--- a/4o_Paradoteo/Project-Description-v1.0.docx
+++ b/4o_Paradoteo/Project-Description-v1.0.docx
@@ -603,6 +603,7 @@
               </w:rPr>
               <w:t>e-</w:t>
             </w:r>
+            <w:proofErr w:type="spellStart"/>
             <w:r>
               <w:rPr>
                 <w:b/>
@@ -611,6 +612,7 @@
               </w:rPr>
               <w:t>mail</w:t>
             </w:r>
+            <w:proofErr w:type="spellEnd"/>
           </w:p>
         </w:tc>
         <w:tc>
@@ -658,6 +660,7 @@
                 <w:szCs w:val="28"/>
               </w:rPr>
             </w:pPr>
+            <w:proofErr w:type="spellStart"/>
             <w:r>
               <w:rPr>
                 <w:sz w:val="28"/>
@@ -665,6 +668,7 @@
               </w:rPr>
               <w:t>Τσάβος</w:t>
             </w:r>
+            <w:proofErr w:type="spellEnd"/>
             <w:r>
               <w:rPr>
                 <w:spacing w:val="-4"/>
@@ -969,13 +973,23 @@
                 <w:szCs w:val="28"/>
               </w:rPr>
             </w:pPr>
+            <w:proofErr w:type="spellStart"/>
             <w:r>
               <w:rPr>
                 <w:sz w:val="28"/>
                 <w:szCs w:val="28"/>
               </w:rPr>
-              <w:t xml:space="preserve">Νελάι </w:t>
+              <w:t>Νελάι</w:t>
             </w:r>
+            <w:proofErr w:type="spellEnd"/>
+            <w:r>
+              <w:rPr>
+                <w:sz w:val="28"/>
+                <w:szCs w:val="28"/>
+              </w:rPr>
+              <w:t xml:space="preserve"> </w:t>
+            </w:r>
+            <w:proofErr w:type="spellStart"/>
             <w:r>
               <w:rPr>
                 <w:sz w:val="28"/>
@@ -983,6 +997,7 @@
               </w:rPr>
               <w:t>Ευάνγγελος</w:t>
             </w:r>
+            <w:proofErr w:type="spellEnd"/>
           </w:p>
         </w:tc>
         <w:tc>
@@ -1114,6 +1129,7 @@
                 <w:szCs w:val="28"/>
               </w:rPr>
             </w:pPr>
+            <w:proofErr w:type="spellStart"/>
             <w:r>
               <w:rPr>
                 <w:sz w:val="28"/>
@@ -1133,7 +1149,15 @@
                 <w:sz w:val="28"/>
                 <w:szCs w:val="28"/>
               </w:rPr>
-              <w:t>λας Σπύρος</w:t>
+              <w:t>λας</w:t>
+            </w:r>
+            <w:proofErr w:type="spellEnd"/>
+            <w:r>
+              <w:rPr>
+                <w:sz w:val="28"/>
+                <w:szCs w:val="28"/>
+              </w:rPr>
+              <w:t xml:space="preserve"> Σπύρος</w:t>
             </w:r>
           </w:p>
         </w:tc>
@@ -1255,6 +1279,7 @@
               </w:rPr>
               <w:t>C</w:t>
             </w:r>
+            <w:proofErr w:type="spellStart"/>
             <w:r>
               <w:rPr>
                 <w:sz w:val="28"/>
@@ -1262,6 +1287,7 @@
               </w:rPr>
               <w:t>ontributor</w:t>
             </w:r>
+            <w:proofErr w:type="spellEnd"/>
           </w:p>
         </w:tc>
       </w:tr>
@@ -1282,12 +1308,21 @@
                 <w:szCs w:val="28"/>
               </w:rPr>
             </w:pPr>
+            <w:proofErr w:type="spellStart"/>
             <w:r>
               <w:rPr>
                 <w:sz w:val="28"/>
                 <w:szCs w:val="28"/>
               </w:rPr>
-              <w:t>Γκρίντζου Σοφία</w:t>
+              <w:t>Γκρίντζου</w:t>
+            </w:r>
+            <w:proofErr w:type="spellEnd"/>
+            <w:r>
+              <w:rPr>
+                <w:sz w:val="28"/>
+                <w:szCs w:val="28"/>
+              </w:rPr>
+              <w:t xml:space="preserve"> Σοφία</w:t>
             </w:r>
           </w:p>
         </w:tc>
@@ -1408,6 +1443,7 @@
               </w:rPr>
               <w:t>C</w:t>
             </w:r>
+            <w:proofErr w:type="spellStart"/>
             <w:r>
               <w:rPr>
                 <w:sz w:val="28"/>
@@ -1415,6 +1451,7 @@
               </w:rPr>
               <w:t>ontributor</w:t>
             </w:r>
+            <w:proofErr w:type="spellEnd"/>
           </w:p>
         </w:tc>
       </w:tr>
@@ -1454,44 +1491,6 @@
           <w:lang w:val="en-US"/>
         </w:rPr>
       </w:pPr>
-    </w:p>
-    <w:p>
-      <w:pPr>
-        <w:jc w:val="center"/>
-        <w:rPr>
-          <w:rFonts w:ascii="Calibri" w:hAnsi="Calibri" w:cs="Calibri"/>
-          <w:b/>
-          <w:bCs/>
-          <w:sz w:val="48"/>
-          <w:szCs w:val="48"/>
-          <w:u w:val="single"/>
-          <w:lang w:val="en-US"/>
-        </w:rPr>
-      </w:pPr>
-      <w:r>
-        <w:rPr>
-          <w:rFonts w:ascii="Calibri" w:hAnsi="Calibri" w:cs="Calibri"/>
-          <w:b/>
-          <w:bCs/>
-          <w:sz w:val="48"/>
-          <w:szCs w:val="48"/>
-          <w:u w:val="single"/>
-          <w:lang w:val="en-US"/>
-        </w:rPr>
-        <w:t>GitHub Repository</w:t>
-      </w:r>
-      <w:r>
-        <w:rPr>
-          <w:rFonts w:ascii="Calibri" w:hAnsi="Calibri" w:cs="Calibri"/>
-          <w:b/>
-          <w:bCs/>
-          <w:sz w:val="48"/>
-          <w:szCs w:val="48"/>
-          <w:u w:val="single"/>
-          <w:lang w:val="en-US"/>
-        </w:rPr>
-        <w:t>:</w:t>
-      </w:r>
     </w:p>
     <w:p>
       <w:pPr>
@@ -1511,18 +1510,6 @@
           <w:cols w:space="720"/>
         </w:sectPr>
       </w:pPr>
-      <w:hyperlink r:id="rId10" w:history="1">
-        <w:r>
-          <w:rPr>
-            <w:rStyle w:val="Hyperlink"/>
-            <w:rFonts w:ascii="Calibri" w:hAnsi="Calibri" w:cs="Calibri"/>
-            <w:sz w:val="40"/>
-            <w:szCs w:val="40"/>
-            <w:lang w:val="en-US"/>
-          </w:rPr>
-          <w:t>https://github.com/GeorgeTsav/Software-Technology---Project-2024-2025</w:t>
-        </w:r>
-      </w:hyperlink>
       <w:r>
         <w:rPr>
           <w:rFonts w:ascii="Calibri" w:hAnsi="Calibri" w:cs="Calibri"/>
@@ -1901,57 +1888,9 @@
           <w:szCs w:val="28"/>
           <w:lang w:eastAsia="el-GR"/>
         </w:rPr>
-        <w:t>Το Petato</w:t>
-      </w:r>
-      <w:r>
-        <w:rPr>
-          <w:rFonts w:ascii="Calibri" w:eastAsia="Times New Roman" w:hAnsi="Calibri" w:cs="Calibri"/>
-          <w:sz w:val="28"/>
-          <w:szCs w:val="28"/>
-          <w:lang w:eastAsia="el-GR"/>
-        </w:rPr>
-        <w:t xml:space="preserve"> είναι μια καινοτόμος πλατφόρμα που συνδέει ανθρώπους που αγαπούν τα ζώα, δίνοντάς τους τη δυνατότητα να υιοθετήσουν ή να φιλοξενήσουν ένα κατοικίδιο που χρειάζεται φροντίδα και αγάπη. Οι χρήστες μπορούν να δημιουργούν αγγελίες είτε για να διαθέσουν χώρο φιλοξενίας είτε για να αναζητήσουν φιλοξενία ή νέο σπίτι για το κατοικίδιό τους.</w:t>
-      </w:r>
-    </w:p>
-    <w:p>
-      <w:pPr>
-        <w:spacing w:before="100" w:beforeAutospacing="1" w:after="100" w:afterAutospacing="1" w:line="240" w:lineRule="auto"/>
-        <w:rPr>
-          <w:rFonts w:ascii="Calibri" w:eastAsia="Times New Roman" w:hAnsi="Calibri" w:cs="Calibri"/>
-          <w:sz w:val="28"/>
-          <w:szCs w:val="28"/>
-          <w:lang w:eastAsia="el-GR"/>
-        </w:rPr>
-      </w:pPr>
-      <w:r>
-        <w:rPr>
-          <w:rFonts w:ascii="Calibri" w:eastAsia="Times New Roman" w:hAnsi="Calibri" w:cs="Calibri"/>
-          <w:sz w:val="28"/>
-          <w:szCs w:val="28"/>
-          <w:lang w:eastAsia="el-GR"/>
-        </w:rPr>
-        <w:t>Η πλατφόρμα διαθέτει σύστημα φίλτρων, επιτρέποντας την εύκολη αναζήτηση αγγελιών βάσει τοποθεσίας, είδους ζώου και διαθεσιμότητας. Μέσω της ενσωματωμένης λειτουργίας συνομιλίας (chat), οι χρήστες μπορούν να ανταλλάσσουν πληροφορίες, να λύνουν απορίες και να αξιολογούν ο ένας τον άλλον, ενισχύοντας το αίσθημα ασφάλειας και αξιοπιστίας στην κοινότητα.</w:t>
-      </w:r>
-    </w:p>
-    <w:p>
-      <w:pPr>
-        <w:spacing w:before="100" w:beforeAutospacing="1" w:after="100" w:afterAutospacing="1" w:line="240" w:lineRule="auto"/>
-        <w:rPr>
-          <w:rFonts w:ascii="Calibri" w:eastAsia="Times New Roman" w:hAnsi="Calibri" w:cs="Calibri"/>
-          <w:sz w:val="28"/>
-          <w:szCs w:val="28"/>
-          <w:lang w:eastAsia="el-GR"/>
-        </w:rPr>
-      </w:pPr>
-      <w:r>
-        <w:rPr>
-          <w:rFonts w:ascii="Calibri" w:eastAsia="Times New Roman" w:hAnsi="Calibri" w:cs="Calibri"/>
-          <w:sz w:val="28"/>
-          <w:szCs w:val="28"/>
-          <w:lang w:eastAsia="el-GR"/>
-        </w:rPr>
-        <w:t xml:space="preserve">Επιπλέον, το </w:t>
-      </w:r>
+        <w:t xml:space="preserve">Το </w:t>
+      </w:r>
+      <w:proofErr w:type="spellStart"/>
       <w:r>
         <w:rPr>
           <w:rFonts w:ascii="Calibri" w:eastAsia="Times New Roman" w:hAnsi="Calibri" w:cs="Calibri"/>
@@ -1963,6 +1902,7 @@
         </w:rPr>
         <w:t>Petato</w:t>
       </w:r>
+      <w:proofErr w:type="spellEnd"/>
       <w:r>
         <w:rPr>
           <w:rFonts w:ascii="Calibri" w:eastAsia="Times New Roman" w:hAnsi="Calibri" w:cs="Calibri"/>
@@ -1970,7 +1910,7 @@
           <w:szCs w:val="28"/>
           <w:lang w:eastAsia="el-GR"/>
         </w:rPr>
-        <w:t xml:space="preserve"> προσφέρει τη δυνατότητα κλεισίματος ραντεβού με συνεργαζόμενα ιατρικά κέντρα και ιδιώτες κτηνιάτρους, μέσω ενός έξυπνου ηλεκτρονικού ημερολογίου που προβάλλει σε πραγματικό χρόνο τις διαθέσιμες ώρες.</w:t>
+        <w:t xml:space="preserve"> είναι μια καινοτόμος πλατφόρμα που συνδέει ανθρώπους που αγαπούν τα ζώα, δίνοντάς τους τη δυνατότητα να υιοθετήσουν ή να φιλοξενήσουν ένα κατοικίδιο που χρειάζεται φροντίδα και αγάπη. Οι χρήστες μπορούν να δημιουργούν αγγελίες είτε για να διαθέσουν χώρο φιλοξενίας είτε για να αναζητήσουν φιλοξενία ή νέο σπίτι για το κατοικίδιό τους.</w:t>
       </w:r>
     </w:p>
     <w:p>
@@ -1990,8 +1930,9 @@
           <w:szCs w:val="28"/>
           <w:lang w:eastAsia="el-GR"/>
         </w:rPr>
-        <w:t>Κάθε χρήστης διαθέτει ένα εξατομικευμένο προφίλ, το οποίο λειτουργεί ως βασικό κριτήριο εμπιστοσύνης, διασφαλίζοντας την ασφάλεια και την ευημερία των ζώων</w:t>
-      </w:r>
+        <w:t>Η πλατφόρμα διαθέτει σύστημα φίλτρων, επιτρέποντας την εύκολη αναζήτηση αγγελιών βάσει τοποθεσίας, είδους ζώου και διαθεσιμότητας. Μέσω της ενσωματωμένης λειτουργίας συνομιλίας (</w:t>
+      </w:r>
+      <w:proofErr w:type="spellStart"/>
       <w:r>
         <w:rPr>
           <w:rFonts w:ascii="Calibri" w:eastAsia="Times New Roman" w:hAnsi="Calibri" w:cs="Calibri"/>
@@ -1999,7 +1940,17 @@
           <w:szCs w:val="28"/>
           <w:lang w:eastAsia="el-GR"/>
         </w:rPr>
-        <w:t xml:space="preserve"> καθώς και προσωποποιημένο ημερολόγιο φροντίδας, που θα επιτρέπει την καταγραφή καθημερινών ενεργειών όπως η χορήγηση φαρμάκων ή άλλες σημαντικές παρατηρήσεις για το κατοικίδιο.</w:t>
+        <w:t>chat</w:t>
+      </w:r>
+      <w:proofErr w:type="spellEnd"/>
+      <w:r>
+        <w:rPr>
+          <w:rFonts w:ascii="Calibri" w:eastAsia="Times New Roman" w:hAnsi="Calibri" w:cs="Calibri"/>
+          <w:sz w:val="28"/>
+          <w:szCs w:val="28"/>
+          <w:lang w:eastAsia="el-GR"/>
+        </w:rPr>
+        <w:t>), οι χρήστες μπορούν να ανταλλάσσουν πληροφορίες, να λύνουν απορίες και να αξιολογούν ο ένας τον άλλον, ενισχύοντας το αίσθημα ασφάλειας και αξιοπιστίας στην κοινότητα.</w:t>
       </w:r>
     </w:p>
     <w:p>
@@ -2017,19 +1968,11 @@
           <w:rFonts w:ascii="Calibri" w:eastAsia="Times New Roman" w:hAnsi="Calibri" w:cs="Calibri"/>
           <w:sz w:val="28"/>
           <w:szCs w:val="28"/>
-          <w:lang w:val="en-US" w:eastAsia="el-GR"/>
-        </w:rPr>
-        <w:t>T</w:t>
-      </w:r>
-      <w:r>
-        <w:rPr>
-          <w:rFonts w:ascii="Calibri" w:eastAsia="Times New Roman" w:hAnsi="Calibri" w:cs="Calibri"/>
-          <w:sz w:val="28"/>
-          <w:szCs w:val="28"/>
           <w:lang w:eastAsia="el-GR"/>
         </w:rPr>
-        <w:t xml:space="preserve">ο </w:t>
-      </w:r>
+        <w:t xml:space="preserve">Επιπλέον, το </w:t>
+      </w:r>
+      <w:proofErr w:type="spellStart"/>
       <w:r>
         <w:rPr>
           <w:rFonts w:ascii="Calibri" w:eastAsia="Times New Roman" w:hAnsi="Calibri" w:cs="Calibri"/>
@@ -2041,6 +1984,7 @@
         </w:rPr>
         <w:t>Petato</w:t>
       </w:r>
+      <w:proofErr w:type="spellEnd"/>
       <w:r>
         <w:rPr>
           <w:rFonts w:ascii="Calibri" w:eastAsia="Times New Roman" w:hAnsi="Calibri" w:cs="Calibri"/>
@@ -2048,17 +1992,19 @@
           <w:szCs w:val="28"/>
           <w:lang w:eastAsia="el-GR"/>
         </w:rPr>
-        <w:t xml:space="preserve"> </w:t>
-      </w:r>
-      <w:r>
+        <w:t xml:space="preserve"> προσφέρει τη δυνατότητα κλεισίματος ραντεβού με συνεργαζόμενα ιατρικά κέντρα και ιδιώτες κτηνιάτρους, μέσω ενός έξυπνου ηλεκτρονικού ημερολογίου που προβάλλει σε πραγματικό χρόνο τις διαθέσιμες ώρες.</w:t>
+      </w:r>
+    </w:p>
+    <w:p>
+      <w:pPr>
+        <w:spacing w:before="100" w:beforeAutospacing="1" w:after="100" w:afterAutospacing="1" w:line="240" w:lineRule="auto"/>
         <w:rPr>
           <w:rFonts w:ascii="Calibri" w:eastAsia="Times New Roman" w:hAnsi="Calibri" w:cs="Calibri"/>
           <w:sz w:val="28"/>
           <w:szCs w:val="28"/>
           <w:lang w:eastAsia="el-GR"/>
         </w:rPr>
-        <w:t>παρέχει ακόμα και</w:t>
-      </w:r>
+      </w:pPr>
       <w:r>
         <w:rPr>
           <w:rFonts w:ascii="Calibri" w:eastAsia="Times New Roman" w:hAnsi="Calibri" w:cs="Calibri"/>
@@ -2066,7 +2012,7 @@
           <w:szCs w:val="28"/>
           <w:lang w:eastAsia="el-GR"/>
         </w:rPr>
-        <w:t xml:space="preserve"> ηλεκτρονικό καλάθι αγορών</w:t>
+        <w:t>Κάθε χρήστης διαθέτει ένα εξατομικευμένο προφίλ, το οποίο λειτουργεί ως βασικό κριτήριο εμπιστοσύνης, διασφαλίζοντας την ασφάλεια και την ευημερία των ζώων</w:t>
       </w:r>
       <w:r>
         <w:rPr>
@@ -2075,16 +2021,27 @@
           <w:szCs w:val="28"/>
           <w:lang w:eastAsia="el-GR"/>
         </w:rPr>
-        <w:t>(</w:t>
-      </w:r>
-      <w:r>
+        <w:t xml:space="preserve"> καθώς και προσωποποιημένο ημερολόγιο φροντίδας, που θα επιτρέπει την καταγραφή καθημερινών ενεργειών όπως η χορήγηση φαρμάκων ή άλλες σημαντικές παρατηρήσεις για το κατοικίδιο.</w:t>
+      </w:r>
+    </w:p>
+    <w:p>
+      <w:pPr>
+        <w:spacing w:before="100" w:beforeAutospacing="1" w:after="100" w:afterAutospacing="1" w:line="240" w:lineRule="auto"/>
         <w:rPr>
           <w:rFonts w:ascii="Calibri" w:eastAsia="Times New Roman" w:hAnsi="Calibri" w:cs="Calibri"/>
           <w:sz w:val="28"/>
           <w:szCs w:val="28"/>
+          <w:lang w:eastAsia="el-GR"/>
+        </w:rPr>
+      </w:pPr>
+      <w:r>
+        <w:rPr>
+          <w:rFonts w:ascii="Calibri" w:eastAsia="Times New Roman" w:hAnsi="Calibri" w:cs="Calibri"/>
+          <w:sz w:val="28"/>
+          <w:szCs w:val="28"/>
           <w:lang w:val="en-US" w:eastAsia="el-GR"/>
         </w:rPr>
-        <w:t>e</w:t>
+        <w:t>T</w:t>
       </w:r>
       <w:r>
         <w:rPr>
@@ -2093,53 +2050,9 @@
           <w:szCs w:val="28"/>
           <w:lang w:eastAsia="el-GR"/>
         </w:rPr>
-        <w:t>-</w:t>
-      </w:r>
-      <w:r>
-        <w:rPr>
-          <w:rFonts w:ascii="Calibri" w:eastAsia="Times New Roman" w:hAnsi="Calibri" w:cs="Calibri"/>
-          <w:sz w:val="28"/>
-          <w:szCs w:val="28"/>
-          <w:lang w:val="en-US" w:eastAsia="el-GR"/>
-        </w:rPr>
-        <w:t>Shop</w:t>
-      </w:r>
-      <w:r>
-        <w:rPr>
-          <w:rFonts w:ascii="Calibri" w:eastAsia="Times New Roman" w:hAnsi="Calibri" w:cs="Calibri"/>
-          <w:sz w:val="28"/>
-          <w:szCs w:val="28"/>
-          <w:lang w:eastAsia="el-GR"/>
-        </w:rPr>
-        <w:t>)</w:t>
-      </w:r>
-      <w:r>
-        <w:rPr>
-          <w:rFonts w:ascii="Calibri" w:eastAsia="Times New Roman" w:hAnsi="Calibri" w:cs="Calibri"/>
-          <w:sz w:val="28"/>
-          <w:szCs w:val="28"/>
-          <w:lang w:eastAsia="el-GR"/>
-        </w:rPr>
-        <w:t xml:space="preserve"> για προϊόντα φροντίδας και διατροφής</w:t>
-      </w:r>
-      <w:r>
-        <w:rPr>
-          <w:rFonts w:ascii="Calibri" w:eastAsia="Times New Roman" w:hAnsi="Calibri" w:cs="Calibri"/>
-          <w:sz w:val="28"/>
-          <w:szCs w:val="28"/>
-          <w:lang w:eastAsia="el-GR"/>
-        </w:rPr>
-        <w:t>.</w:t>
-      </w:r>
-      <w:r>
-        <w:rPr>
-          <w:rFonts w:ascii="Calibri" w:eastAsia="Times New Roman" w:hAnsi="Calibri" w:cs="Calibri"/>
-          <w:sz w:val="28"/>
-          <w:szCs w:val="28"/>
-          <w:lang w:eastAsia="el-GR"/>
-        </w:rPr>
-        <w:t xml:space="preserve"> Μέσα από το </w:t>
-      </w:r>
+        <w:t xml:space="preserve">ο </w:t>
+      </w:r>
+      <w:proofErr w:type="spellStart"/>
       <w:r>
         <w:rPr>
           <w:rFonts w:ascii="Calibri" w:eastAsia="Times New Roman" w:hAnsi="Calibri" w:cs="Calibri"/>
@@ -2151,6 +2064,119 @@
         </w:rPr>
         <w:t>Petato</w:t>
       </w:r>
+      <w:proofErr w:type="spellEnd"/>
+      <w:r>
+        <w:rPr>
+          <w:rFonts w:ascii="Calibri" w:eastAsia="Times New Roman" w:hAnsi="Calibri" w:cs="Calibri"/>
+          <w:sz w:val="28"/>
+          <w:szCs w:val="28"/>
+          <w:lang w:eastAsia="el-GR"/>
+        </w:rPr>
+        <w:t xml:space="preserve"> </w:t>
+      </w:r>
+      <w:r>
+        <w:rPr>
+          <w:rFonts w:ascii="Calibri" w:eastAsia="Times New Roman" w:hAnsi="Calibri" w:cs="Calibri"/>
+          <w:sz w:val="28"/>
+          <w:szCs w:val="28"/>
+          <w:lang w:eastAsia="el-GR"/>
+        </w:rPr>
+        <w:t>παρέχει ακόμα και</w:t>
+      </w:r>
+      <w:r>
+        <w:rPr>
+          <w:rFonts w:ascii="Calibri" w:eastAsia="Times New Roman" w:hAnsi="Calibri" w:cs="Calibri"/>
+          <w:sz w:val="28"/>
+          <w:szCs w:val="28"/>
+          <w:lang w:eastAsia="el-GR"/>
+        </w:rPr>
+        <w:t xml:space="preserve"> ηλεκτρονικό καλάθι αγορών</w:t>
+      </w:r>
+      <w:r>
+        <w:rPr>
+          <w:rFonts w:ascii="Calibri" w:eastAsia="Times New Roman" w:hAnsi="Calibri" w:cs="Calibri"/>
+          <w:sz w:val="28"/>
+          <w:szCs w:val="28"/>
+          <w:lang w:eastAsia="el-GR"/>
+        </w:rPr>
+        <w:t>(</w:t>
+      </w:r>
+      <w:r>
+        <w:rPr>
+          <w:rFonts w:ascii="Calibri" w:eastAsia="Times New Roman" w:hAnsi="Calibri" w:cs="Calibri"/>
+          <w:sz w:val="28"/>
+          <w:szCs w:val="28"/>
+          <w:lang w:val="en-US" w:eastAsia="el-GR"/>
+        </w:rPr>
+        <w:t>e</w:t>
+      </w:r>
+      <w:r>
+        <w:rPr>
+          <w:rFonts w:ascii="Calibri" w:eastAsia="Times New Roman" w:hAnsi="Calibri" w:cs="Calibri"/>
+          <w:sz w:val="28"/>
+          <w:szCs w:val="28"/>
+          <w:lang w:eastAsia="el-GR"/>
+        </w:rPr>
+        <w:t>-</w:t>
+      </w:r>
+      <w:r>
+        <w:rPr>
+          <w:rFonts w:ascii="Calibri" w:eastAsia="Times New Roman" w:hAnsi="Calibri" w:cs="Calibri"/>
+          <w:sz w:val="28"/>
+          <w:szCs w:val="28"/>
+          <w:lang w:val="en-US" w:eastAsia="el-GR"/>
+        </w:rPr>
+        <w:t>Shop</w:t>
+      </w:r>
+      <w:r>
+        <w:rPr>
+          <w:rFonts w:ascii="Calibri" w:eastAsia="Times New Roman" w:hAnsi="Calibri" w:cs="Calibri"/>
+          <w:sz w:val="28"/>
+          <w:szCs w:val="28"/>
+          <w:lang w:eastAsia="el-GR"/>
+        </w:rPr>
+        <w:t>)</w:t>
+      </w:r>
+      <w:r>
+        <w:rPr>
+          <w:rFonts w:ascii="Calibri" w:eastAsia="Times New Roman" w:hAnsi="Calibri" w:cs="Calibri"/>
+          <w:sz w:val="28"/>
+          <w:szCs w:val="28"/>
+          <w:lang w:eastAsia="el-GR"/>
+        </w:rPr>
+        <w:t xml:space="preserve"> για προϊόντα φροντίδας και διατροφής</w:t>
+      </w:r>
+      <w:r>
+        <w:rPr>
+          <w:rFonts w:ascii="Calibri" w:eastAsia="Times New Roman" w:hAnsi="Calibri" w:cs="Calibri"/>
+          <w:sz w:val="28"/>
+          <w:szCs w:val="28"/>
+          <w:lang w:eastAsia="el-GR"/>
+        </w:rPr>
+        <w:t>.</w:t>
+      </w:r>
+      <w:r>
+        <w:rPr>
+          <w:rFonts w:ascii="Calibri" w:eastAsia="Times New Roman" w:hAnsi="Calibri" w:cs="Calibri"/>
+          <w:sz w:val="28"/>
+          <w:szCs w:val="28"/>
+          <w:lang w:eastAsia="el-GR"/>
+        </w:rPr>
+        <w:t xml:space="preserve"> Μέσα από το </w:t>
+      </w:r>
+      <w:proofErr w:type="spellStart"/>
+      <w:r>
+        <w:rPr>
+          <w:rFonts w:ascii="Calibri" w:eastAsia="Times New Roman" w:hAnsi="Calibri" w:cs="Calibri"/>
+          <w:b/>
+          <w:bCs/>
+          <w:sz w:val="28"/>
+          <w:szCs w:val="28"/>
+          <w:lang w:eastAsia="el-GR"/>
+        </w:rPr>
+        <w:t>Petato</w:t>
+      </w:r>
+      <w:proofErr w:type="spellEnd"/>
       <w:r>
         <w:rPr>
           <w:rFonts w:ascii="Calibri" w:eastAsia="Times New Roman" w:hAnsi="Calibri" w:cs="Calibri"/>
@@ -2352,7 +2378,8 @@
         </w:rPr>
         <w:t xml:space="preserve"> είναι το </w:t>
       </w:r>
-      <w:hyperlink r:id="rId11" w:history="1">
+      <w:hyperlink r:id="rId10" w:history="1">
+        <w:proofErr w:type="spellStart"/>
         <w:r>
           <w:rPr>
             <w:rStyle w:val="Hyperlink"/>
@@ -2363,6 +2390,7 @@
           </w:rPr>
           <w:t>Mockflow</w:t>
         </w:r>
+        <w:proofErr w:type="spellEnd"/>
       </w:hyperlink>
       <w:r>
         <w:rPr>
@@ -2415,7 +2443,7 @@
                     </pic:cNvPicPr>
                   </pic:nvPicPr>
                   <pic:blipFill>
-                    <a:blip r:embed="rId12" cstate="print">
+                    <a:blip r:embed="rId11" cstate="print">
                       <a:extLst>
                         <a:ext uri="{28A0092B-C50C-407E-A947-70E740481C1C}">
                           <a14:useLocalDpi xmlns:a14="http://schemas.microsoft.com/office/drawing/2010/main" val="0"/>
@@ -2499,7 +2527,63 @@
         <w:rPr>
           <w:rFonts w:ascii="Calibri" w:hAnsi="Calibri" w:cs="Calibri"/>
         </w:rPr>
-        <w:t>:Αρχικό menu σύνδεσης (Mock up Screen)</w:t>
+        <w:t xml:space="preserve">:Αρχικό </w:t>
+      </w:r>
+      <w:proofErr w:type="spellStart"/>
+      <w:r>
+        <w:rPr>
+          <w:rFonts w:ascii="Calibri" w:hAnsi="Calibri" w:cs="Calibri"/>
+        </w:rPr>
+        <w:t>menu</w:t>
+      </w:r>
+      <w:proofErr w:type="spellEnd"/>
+      <w:r>
+        <w:rPr>
+          <w:rFonts w:ascii="Calibri" w:hAnsi="Calibri" w:cs="Calibri"/>
+        </w:rPr>
+        <w:t xml:space="preserve"> σύνδεσης (</w:t>
+      </w:r>
+      <w:proofErr w:type="spellStart"/>
+      <w:r>
+        <w:rPr>
+          <w:rFonts w:ascii="Calibri" w:hAnsi="Calibri" w:cs="Calibri"/>
+        </w:rPr>
+        <w:t>Mock</w:t>
+      </w:r>
+      <w:proofErr w:type="spellEnd"/>
+      <w:r>
+        <w:rPr>
+          <w:rFonts w:ascii="Calibri" w:hAnsi="Calibri" w:cs="Calibri"/>
+        </w:rPr>
+        <w:t xml:space="preserve"> </w:t>
+      </w:r>
+      <w:proofErr w:type="spellStart"/>
+      <w:r>
+        <w:rPr>
+          <w:rFonts w:ascii="Calibri" w:hAnsi="Calibri" w:cs="Calibri"/>
+        </w:rPr>
+        <w:t>up</w:t>
+      </w:r>
+      <w:proofErr w:type="spellEnd"/>
+      <w:r>
+        <w:rPr>
+          <w:rFonts w:ascii="Calibri" w:hAnsi="Calibri" w:cs="Calibri"/>
+        </w:rPr>
+        <w:t xml:space="preserve"> </w:t>
+      </w:r>
+      <w:proofErr w:type="spellStart"/>
+      <w:r>
+        <w:rPr>
+          <w:rFonts w:ascii="Calibri" w:hAnsi="Calibri" w:cs="Calibri"/>
+        </w:rPr>
+        <w:t>Screen</w:t>
+      </w:r>
+      <w:proofErr w:type="spellEnd"/>
+      <w:r>
+        <w:rPr>
+          <w:rFonts w:ascii="Calibri" w:hAnsi="Calibri" w:cs="Calibri"/>
+        </w:rPr>
+        <w:t>)</w:t>
       </w:r>
     </w:p>
     <w:p>
@@ -2541,7 +2625,7 @@
                     <pic:cNvPicPr/>
                   </pic:nvPicPr>
                   <pic:blipFill rotWithShape="1">
-                    <a:blip r:embed="rId13" cstate="print">
+                    <a:blip r:embed="rId12" cstate="print">
                       <a:extLst>
                         <a:ext uri="{28A0092B-C50C-407E-A947-70E740481C1C}">
                           <a14:useLocalDpi xmlns:a14="http://schemas.microsoft.com/office/drawing/2010/main" val="0"/>
@@ -2692,7 +2776,7 @@
                     <pic:cNvPicPr/>
                   </pic:nvPicPr>
                   <pic:blipFill>
-                    <a:blip r:embed="rId14" cstate="print">
+                    <a:blip r:embed="rId13" cstate="print">
                       <a:extLst>
                         <a:ext uri="{28A0092B-C50C-407E-A947-70E740481C1C}">
                           <a14:useLocalDpi xmlns:a14="http://schemas.microsoft.com/office/drawing/2010/main" val="0"/>
@@ -2832,7 +2916,7 @@
                     <pic:cNvPicPr/>
                   </pic:nvPicPr>
                   <pic:blipFill rotWithShape="1">
-                    <a:blip r:embed="rId15" cstate="print">
+                    <a:blip r:embed="rId14" cstate="print">
                       <a:extLst>
                         <a:ext uri="{28A0092B-C50C-407E-A947-70E740481C1C}">
                           <a14:useLocalDpi xmlns:a14="http://schemas.microsoft.com/office/drawing/2010/main" val="0"/>
@@ -2974,7 +3058,7 @@
                     <pic:cNvPicPr/>
                   </pic:nvPicPr>
                   <pic:blipFill rotWithShape="1">
-                    <a:blip r:embed="rId16" cstate="print">
+                    <a:blip r:embed="rId15" cstate="print">
                       <a:extLst>
                         <a:ext uri="{28A0092B-C50C-407E-A947-70E740481C1C}">
                           <a14:useLocalDpi xmlns:a14="http://schemas.microsoft.com/office/drawing/2010/main" val="0"/>
@@ -3133,7 +3217,7 @@
                     <pic:cNvPicPr/>
                   </pic:nvPicPr>
                   <pic:blipFill rotWithShape="1">
-                    <a:blip r:embed="rId17" cstate="print">
+                    <a:blip r:embed="rId16" cstate="print">
                       <a:extLst>
                         <a:ext uri="{28A0092B-C50C-407E-A947-70E740481C1C}">
                           <a14:useLocalDpi xmlns:a14="http://schemas.microsoft.com/office/drawing/2010/main" val="0"/>
@@ -3273,7 +3357,7 @@
                     <pic:cNvPicPr/>
                   </pic:nvPicPr>
                   <pic:blipFill rotWithShape="1">
-                    <a:blip r:embed="rId18" cstate="print">
+                    <a:blip r:embed="rId17" cstate="print">
                       <a:extLst>
                         <a:ext uri="{28A0092B-C50C-407E-A947-70E740481C1C}">
                           <a14:useLocalDpi xmlns:a14="http://schemas.microsoft.com/office/drawing/2010/main" val="0"/>
@@ -3399,7 +3483,7 @@
                     <pic:cNvPicPr/>
                   </pic:nvPicPr>
                   <pic:blipFill rotWithShape="1">
-                    <a:blip r:embed="rId19" cstate="print">
+                    <a:blip r:embed="rId18" cstate="print">
                       <a:extLst>
                         <a:ext uri="{28A0092B-C50C-407E-A947-70E740481C1C}">
                           <a14:useLocalDpi xmlns:a14="http://schemas.microsoft.com/office/drawing/2010/main" val="0"/>
@@ -3547,7 +3631,7 @@
                     <pic:cNvPicPr/>
                   </pic:nvPicPr>
                   <pic:blipFill rotWithShape="1">
-                    <a:blip r:embed="rId20" cstate="print">
+                    <a:blip r:embed="rId19" cstate="print">
                       <a:extLst>
                         <a:ext uri="{28A0092B-C50C-407E-A947-70E740481C1C}">
                           <a14:useLocalDpi xmlns:a14="http://schemas.microsoft.com/office/drawing/2010/main" val="0"/>
@@ -3702,7 +3786,7 @@
                     <pic:cNvPicPr/>
                   </pic:nvPicPr>
                   <pic:blipFill rotWithShape="1">
-                    <a:blip r:embed="rId21" cstate="print">
+                    <a:blip r:embed="rId20" cstate="print">
                       <a:extLst>
                         <a:ext uri="{28A0092B-C50C-407E-A947-70E740481C1C}">
                           <a14:useLocalDpi xmlns:a14="http://schemas.microsoft.com/office/drawing/2010/main" val="0"/>
@@ -3881,7 +3965,7 @@
                     <pic:cNvPicPr/>
                   </pic:nvPicPr>
                   <pic:blipFill>
-                    <a:blip r:embed="rId22">
+                    <a:blip r:embed="rId21">
                       <a:extLst>
                         <a:ext uri="{28A0092B-C50C-407E-A947-70E740481C1C}">
                           <a14:useLocalDpi xmlns:a14="http://schemas.microsoft.com/office/drawing/2010/main" val="0"/>

--- a/4o_Paradoteo/Project-Description-v1.0.docx
+++ b/4o_Paradoteo/Project-Description-v1.0.docx
@@ -603,7 +603,6 @@
               </w:rPr>
               <w:t>e-</w:t>
             </w:r>
-            <w:proofErr w:type="spellStart"/>
             <w:r>
               <w:rPr>
                 <w:b/>
@@ -612,7 +611,6 @@
               </w:rPr>
               <w:t>mail</w:t>
             </w:r>
-            <w:proofErr w:type="spellEnd"/>
           </w:p>
         </w:tc>
         <w:tc>
@@ -660,7 +658,6 @@
                 <w:szCs w:val="28"/>
               </w:rPr>
             </w:pPr>
-            <w:proofErr w:type="spellStart"/>
             <w:r>
               <w:rPr>
                 <w:sz w:val="28"/>
@@ -668,7 +665,6 @@
               </w:rPr>
               <w:t>Τσάβος</w:t>
             </w:r>
-            <w:proofErr w:type="spellEnd"/>
             <w:r>
               <w:rPr>
                 <w:spacing w:val="-4"/>
@@ -973,23 +969,13 @@
                 <w:szCs w:val="28"/>
               </w:rPr>
             </w:pPr>
-            <w:proofErr w:type="spellStart"/>
             <w:r>
               <w:rPr>
                 <w:sz w:val="28"/>
                 <w:szCs w:val="28"/>
               </w:rPr>
-              <w:t>Νελάι</w:t>
+              <w:t xml:space="preserve">Νελάι </w:t>
             </w:r>
-            <w:proofErr w:type="spellEnd"/>
-            <w:r>
-              <w:rPr>
-                <w:sz w:val="28"/>
-                <w:szCs w:val="28"/>
-              </w:rPr>
-              <w:t xml:space="preserve"> </w:t>
-            </w:r>
-            <w:proofErr w:type="spellStart"/>
             <w:r>
               <w:rPr>
                 <w:sz w:val="28"/>
@@ -997,7 +983,6 @@
               </w:rPr>
               <w:t>Ευάνγγελος</w:t>
             </w:r>
-            <w:proofErr w:type="spellEnd"/>
           </w:p>
         </w:tc>
         <w:tc>
@@ -1129,7 +1114,6 @@
                 <w:szCs w:val="28"/>
               </w:rPr>
             </w:pPr>
-            <w:proofErr w:type="spellStart"/>
             <w:r>
               <w:rPr>
                 <w:sz w:val="28"/>
@@ -1149,15 +1133,7 @@
                 <w:sz w:val="28"/>
                 <w:szCs w:val="28"/>
               </w:rPr>
-              <w:t>λας</w:t>
-            </w:r>
-            <w:proofErr w:type="spellEnd"/>
-            <w:r>
-              <w:rPr>
-                <w:sz w:val="28"/>
-                <w:szCs w:val="28"/>
-              </w:rPr>
-              <w:t xml:space="preserve"> Σπύρος</w:t>
+              <w:t>λας Σπύρος</w:t>
             </w:r>
           </w:p>
         </w:tc>
@@ -1279,7 +1255,6 @@
               </w:rPr>
               <w:t>C</w:t>
             </w:r>
-            <w:proofErr w:type="spellStart"/>
             <w:r>
               <w:rPr>
                 <w:sz w:val="28"/>
@@ -1287,7 +1262,6 @@
               </w:rPr>
               <w:t>ontributor</w:t>
             </w:r>
-            <w:proofErr w:type="spellEnd"/>
           </w:p>
         </w:tc>
       </w:tr>
@@ -1308,21 +1282,12 @@
                 <w:szCs w:val="28"/>
               </w:rPr>
             </w:pPr>
-            <w:proofErr w:type="spellStart"/>
             <w:r>
               <w:rPr>
                 <w:sz w:val="28"/>
                 <w:szCs w:val="28"/>
               </w:rPr>
-              <w:t>Γκρίντζου</w:t>
-            </w:r>
-            <w:proofErr w:type="spellEnd"/>
-            <w:r>
-              <w:rPr>
-                <w:sz w:val="28"/>
-                <w:szCs w:val="28"/>
-              </w:rPr>
-              <w:t xml:space="preserve"> Σοφία</w:t>
+              <w:t>Γκρίντζου Σοφία</w:t>
             </w:r>
           </w:p>
         </w:tc>
@@ -1443,7 +1408,6 @@
               </w:rPr>
               <w:t>C</w:t>
             </w:r>
-            <w:proofErr w:type="spellStart"/>
             <w:r>
               <w:rPr>
                 <w:sz w:val="28"/>
@@ -1451,7 +1415,6 @@
               </w:rPr>
               <w:t>ontributor</w:t>
             </w:r>
-            <w:proofErr w:type="spellEnd"/>
           </w:p>
         </w:tc>
       </w:tr>
@@ -1522,6 +1485,17 @@
     </w:p>
     <w:p>
       <w:pPr>
+        <w:rPr>
+          <w:rFonts w:ascii="Calibri" w:eastAsia="Times New Roman" w:hAnsi="Calibri" w:cs="Calibri"/>
+          <w:b/>
+          <w:bCs/>
+          <w:sz w:val="40"/>
+          <w:szCs w:val="40"/>
+          <w:u w:val="single"/>
+          <w:lang w:val="en-US" w:eastAsia="el-GR"/>
+        </w:rPr>
+      </w:pPr>
+      <w:r>
         <w:rPr>
           <w:rFonts w:ascii="Calibri" w:eastAsia="Times New Roman" w:hAnsi="Calibri" w:cs="Calibri"/>
           <w:b/>
@@ -1531,7 +1505,21 @@
           <w:u w:val="single"/>
           <w:lang w:eastAsia="el-GR"/>
         </w:rPr>
-      </w:pPr>
+        <w:lastRenderedPageBreak/>
+        <w:t xml:space="preserve">Αλλαγές από </w:t>
+      </w:r>
+      <w:r>
+        <w:rPr>
+          <w:rFonts w:ascii="Calibri" w:eastAsia="Times New Roman" w:hAnsi="Calibri" w:cs="Calibri"/>
+          <w:b/>
+          <w:bCs/>
+          <w:sz w:val="40"/>
+          <w:szCs w:val="40"/>
+          <w:u w:val="single"/>
+          <w:lang w:val="en-US" w:eastAsia="el-GR"/>
+        </w:rPr>
+        <w:t>v</w:t>
+      </w:r>
       <w:r>
         <w:rPr>
           <w:rFonts w:ascii="Calibri" w:eastAsia="Times New Roman" w:hAnsi="Calibri" w:cs="Calibri"/>
@@ -1542,8 +1530,31 @@
           <w:u w:val="single"/>
           <w:lang w:eastAsia="el-GR"/>
         </w:rPr>
-        <w:lastRenderedPageBreak/>
-        <w:t xml:space="preserve">Αλλαγές από </w:t>
+        <w:t>0.</w:t>
+      </w:r>
+      <w:r>
+        <w:rPr>
+          <w:rFonts w:ascii="Calibri" w:eastAsia="Times New Roman" w:hAnsi="Calibri" w:cs="Calibri"/>
+          <w:b/>
+          <w:bCs/>
+          <w:sz w:val="40"/>
+          <w:szCs w:val="40"/>
+          <w:u w:val="single"/>
+          <w:lang w:eastAsia="el-GR"/>
+        </w:rPr>
+        <w:t>2</w:t>
+      </w:r>
+      <w:r>
+        <w:rPr>
+          <w:rFonts w:ascii="Calibri" w:eastAsia="Times New Roman" w:hAnsi="Calibri" w:cs="Calibri"/>
+          <w:b/>
+          <w:bCs/>
+          <w:sz w:val="40"/>
+          <w:szCs w:val="40"/>
+          <w:u w:val="single"/>
+          <w:lang w:eastAsia="el-GR"/>
+        </w:rPr>
+        <w:t xml:space="preserve"> -&gt; </w:t>
       </w:r>
       <w:r>
         <w:rPr>
@@ -1567,31 +1578,7 @@
           <w:u w:val="single"/>
           <w:lang w:eastAsia="el-GR"/>
         </w:rPr>
-        <w:t>0.</w:t>
-      </w:r>
-      <w:r>
-        <w:rPr>
-          <w:rFonts w:ascii="Calibri" w:eastAsia="Times New Roman" w:hAnsi="Calibri" w:cs="Calibri"/>
-          <w:b/>
-          <w:bCs/>
-          <w:sz w:val="40"/>
-          <w:szCs w:val="40"/>
-          <w:u w:val="single"/>
-          <w:lang w:eastAsia="el-GR"/>
-        </w:rPr>
-        <w:t>2</w:t>
-      </w:r>
-      <w:r>
-        <w:rPr>
-          <w:rFonts w:ascii="Calibri" w:eastAsia="Times New Roman" w:hAnsi="Calibri" w:cs="Calibri"/>
-          <w:b/>
-          <w:bCs/>
-          <w:sz w:val="40"/>
-          <w:szCs w:val="40"/>
-          <w:u w:val="single"/>
-          <w:lang w:eastAsia="el-GR"/>
-        </w:rPr>
-        <w:t xml:space="preserve"> -&gt; </w:t>
+        <w:t>1</w:t>
       </w:r>
       <w:r>
         <w:rPr>
@@ -1603,85 +1590,112 @@
           <w:u w:val="single"/>
           <w:lang w:val="en-US" w:eastAsia="el-GR"/>
         </w:rPr>
-        <w:t>v</w:t>
-      </w:r>
-      <w:r>
+        <w:t>.0</w:t>
+      </w:r>
+    </w:p>
+    <w:p>
+      <w:pPr>
         <w:rPr>
           <w:rFonts w:ascii="Calibri" w:eastAsia="Times New Roman" w:hAnsi="Calibri" w:cs="Calibri"/>
-          <w:b/>
-          <w:bCs/>
-          <w:sz w:val="40"/>
-          <w:szCs w:val="40"/>
-          <w:u w:val="single"/>
+          <w:sz w:val="28"/>
+          <w:szCs w:val="28"/>
           <w:lang w:eastAsia="el-GR"/>
         </w:rPr>
-        <w:t>1</w:t>
-      </w:r>
-    </w:p>
-    <w:p>
-      <w:pPr>
-        <w:rPr>
-          <w:rFonts w:ascii="Calibri" w:eastAsia="Times New Roman" w:hAnsi="Calibri" w:cs="Calibri"/>
-          <w:b/>
-          <w:bCs/>
-          <w:sz w:val="40"/>
-          <w:szCs w:val="40"/>
-          <w:u w:val="single"/>
-          <w:lang w:eastAsia="el-GR"/>
-        </w:rPr>
-      </w:pPr>
-    </w:p>
-    <w:p>
-      <w:pPr>
-        <w:rPr>
-          <w:rFonts w:ascii="Calibri" w:hAnsi="Calibri" w:cs="Calibri"/>
-          <w:sz w:val="24"/>
-          <w:szCs w:val="24"/>
-        </w:rPr>
-      </w:pPr>
-    </w:p>
-    <w:p>
-      <w:pPr>
-        <w:rPr>
-          <w:rFonts w:ascii="Calibri" w:hAnsi="Calibri" w:cs="Calibri"/>
-          <w:sz w:val="24"/>
-          <w:szCs w:val="24"/>
-        </w:rPr>
-      </w:pPr>
-    </w:p>
-    <w:p>
-      <w:pPr>
-        <w:rPr>
-          <w:rFonts w:ascii="Calibri" w:hAnsi="Calibri" w:cs="Calibri"/>
-          <w:sz w:val="24"/>
-          <w:szCs w:val="24"/>
-        </w:rPr>
-      </w:pPr>
-    </w:p>
-    <w:p>
-      <w:pPr>
-        <w:rPr>
-          <w:rFonts w:ascii="Calibri" w:hAnsi="Calibri" w:cs="Calibri"/>
-          <w:sz w:val="24"/>
-          <w:szCs w:val="24"/>
-        </w:rPr>
-      </w:pPr>
-    </w:p>
-    <w:p>
-      <w:pPr>
-        <w:rPr>
-          <w:rFonts w:ascii="Calibri" w:hAnsi="Calibri" w:cs="Calibri"/>
-          <w:sz w:val="24"/>
-          <w:szCs w:val="24"/>
-        </w:rPr>
-      </w:pPr>
-    </w:p>
-    <w:p>
-      <w:pPr>
-        <w:rPr>
-          <w:rFonts w:ascii="Calibri" w:hAnsi="Calibri" w:cs="Calibri"/>
-          <w:sz w:val="24"/>
-          <w:szCs w:val="24"/>
+      </w:pPr>
+    </w:p>
+    <w:p>
+      <w:pPr>
+        <w:rPr>
+          <w:rFonts w:ascii="Calibri" w:hAnsi="Calibri" w:cs="Calibri"/>
+          <w:sz w:val="28"/>
+          <w:szCs w:val="28"/>
+        </w:rPr>
+      </w:pPr>
+      <w:r>
+        <w:rPr>
+          <w:rFonts w:ascii="Calibri" w:hAnsi="Calibri" w:cs="Calibri"/>
+          <w:sz w:val="28"/>
+          <w:szCs w:val="28"/>
+        </w:rPr>
+        <w:t xml:space="preserve">Προσθέσαμε το κομμάτι της παρουσίασης της εφαρμογής μας και των υλοποιημένων </w:t>
+      </w:r>
+      <w:r>
+        <w:rPr>
+          <w:rFonts w:ascii="Calibri" w:hAnsi="Calibri" w:cs="Calibri"/>
+          <w:sz w:val="28"/>
+          <w:szCs w:val="28"/>
+          <w:lang w:val="en-US"/>
+        </w:rPr>
+        <w:t>mock</w:t>
+      </w:r>
+      <w:r>
+        <w:rPr>
+          <w:rFonts w:ascii="Calibri" w:hAnsi="Calibri" w:cs="Calibri"/>
+          <w:sz w:val="28"/>
+          <w:szCs w:val="28"/>
+        </w:rPr>
+        <w:t>-</w:t>
+      </w:r>
+      <w:r>
+        <w:rPr>
+          <w:rFonts w:ascii="Calibri" w:hAnsi="Calibri" w:cs="Calibri"/>
+          <w:sz w:val="28"/>
+          <w:szCs w:val="28"/>
+          <w:lang w:val="en-US"/>
+        </w:rPr>
+        <w:t>ups</w:t>
+      </w:r>
+      <w:r>
+        <w:rPr>
+          <w:rFonts w:ascii="Calibri" w:hAnsi="Calibri" w:cs="Calibri"/>
+          <w:sz w:val="28"/>
+          <w:szCs w:val="28"/>
+        </w:rPr>
+        <w:t>.</w:t>
+      </w:r>
+    </w:p>
+    <w:p>
+      <w:pPr>
+        <w:rPr>
+          <w:rFonts w:ascii="Calibri" w:hAnsi="Calibri" w:cs="Calibri"/>
+          <w:sz w:val="28"/>
+          <w:szCs w:val="28"/>
+        </w:rPr>
+      </w:pPr>
+    </w:p>
+    <w:p>
+      <w:pPr>
+        <w:rPr>
+          <w:rFonts w:ascii="Calibri" w:hAnsi="Calibri" w:cs="Calibri"/>
+          <w:sz w:val="28"/>
+          <w:szCs w:val="28"/>
+        </w:rPr>
+      </w:pPr>
+    </w:p>
+    <w:p>
+      <w:pPr>
+        <w:rPr>
+          <w:rFonts w:ascii="Calibri" w:hAnsi="Calibri" w:cs="Calibri"/>
+          <w:sz w:val="28"/>
+          <w:szCs w:val="28"/>
+        </w:rPr>
+      </w:pPr>
+    </w:p>
+    <w:p>
+      <w:pPr>
+        <w:rPr>
+          <w:rFonts w:ascii="Calibri" w:hAnsi="Calibri" w:cs="Calibri"/>
+          <w:sz w:val="28"/>
+          <w:szCs w:val="28"/>
+        </w:rPr>
+      </w:pPr>
+    </w:p>
+    <w:p>
+      <w:pPr>
+        <w:rPr>
+          <w:rFonts w:ascii="Calibri" w:hAnsi="Calibri" w:cs="Calibri"/>
+          <w:sz w:val="28"/>
+          <w:szCs w:val="28"/>
         </w:rPr>
       </w:pPr>
     </w:p>
@@ -1888,9 +1902,57 @@
           <w:szCs w:val="28"/>
           <w:lang w:eastAsia="el-GR"/>
         </w:rPr>
-        <w:t xml:space="preserve">Το </w:t>
-      </w:r>
-      <w:proofErr w:type="spellStart"/>
+        <w:t>Το Petato</w:t>
+      </w:r>
+      <w:r>
+        <w:rPr>
+          <w:rFonts w:ascii="Calibri" w:eastAsia="Times New Roman" w:hAnsi="Calibri" w:cs="Calibri"/>
+          <w:sz w:val="28"/>
+          <w:szCs w:val="28"/>
+          <w:lang w:eastAsia="el-GR"/>
+        </w:rPr>
+        <w:t xml:space="preserve"> είναι μια καινοτόμος πλατφόρμα που συνδέει ανθρώπους που αγαπούν τα ζώα, δίνοντάς τους τη δυνατότητα να υιοθετήσουν ή να φιλοξενήσουν ένα κατοικίδιο που χρειάζεται φροντίδα και αγάπη. Οι χρήστες μπορούν να δημιουργούν αγγελίες είτε για να διαθέσουν χώρο φιλοξενίας είτε για να αναζητήσουν φιλοξενία ή νέο σπίτι για το κατοικίδιό τους.</w:t>
+      </w:r>
+    </w:p>
+    <w:p>
+      <w:pPr>
+        <w:spacing w:before="100" w:beforeAutospacing="1" w:after="100" w:afterAutospacing="1" w:line="240" w:lineRule="auto"/>
+        <w:rPr>
+          <w:rFonts w:ascii="Calibri" w:eastAsia="Times New Roman" w:hAnsi="Calibri" w:cs="Calibri"/>
+          <w:sz w:val="28"/>
+          <w:szCs w:val="28"/>
+          <w:lang w:eastAsia="el-GR"/>
+        </w:rPr>
+      </w:pPr>
+      <w:r>
+        <w:rPr>
+          <w:rFonts w:ascii="Calibri" w:eastAsia="Times New Roman" w:hAnsi="Calibri" w:cs="Calibri"/>
+          <w:sz w:val="28"/>
+          <w:szCs w:val="28"/>
+          <w:lang w:eastAsia="el-GR"/>
+        </w:rPr>
+        <w:t>Η πλατφόρμα διαθέτει σύστημα φίλτρων, επιτρέποντας την εύκολη αναζήτηση αγγελιών βάσει τοποθεσίας, είδους ζώου και διαθεσιμότητας. Μέσω της ενσωματωμένης λειτουργίας συνομιλίας (chat), οι χρήστες μπορούν να ανταλλάσσουν πληροφορίες, να λύνουν απορίες και να αξιολογούν ο ένας τον άλλον, ενισχύοντας το αίσθημα ασφάλειας και αξιοπιστίας στην κοινότητα.</w:t>
+      </w:r>
+    </w:p>
+    <w:p>
+      <w:pPr>
+        <w:spacing w:before="100" w:beforeAutospacing="1" w:after="100" w:afterAutospacing="1" w:line="240" w:lineRule="auto"/>
+        <w:rPr>
+          <w:rFonts w:ascii="Calibri" w:eastAsia="Times New Roman" w:hAnsi="Calibri" w:cs="Calibri"/>
+          <w:sz w:val="28"/>
+          <w:szCs w:val="28"/>
+          <w:lang w:eastAsia="el-GR"/>
+        </w:rPr>
+      </w:pPr>
+      <w:r>
+        <w:rPr>
+          <w:rFonts w:ascii="Calibri" w:eastAsia="Times New Roman" w:hAnsi="Calibri" w:cs="Calibri"/>
+          <w:sz w:val="28"/>
+          <w:szCs w:val="28"/>
+          <w:lang w:eastAsia="el-GR"/>
+        </w:rPr>
+        <w:t xml:space="preserve">Επιπλέον, το </w:t>
+      </w:r>
       <w:r>
         <w:rPr>
           <w:rFonts w:ascii="Calibri" w:eastAsia="Times New Roman" w:hAnsi="Calibri" w:cs="Calibri"/>
@@ -1902,7 +1964,6 @@
         </w:rPr>
         <w:t>Petato</w:t>
       </w:r>
-      <w:proofErr w:type="spellEnd"/>
       <w:r>
         <w:rPr>
           <w:rFonts w:ascii="Calibri" w:eastAsia="Times New Roman" w:hAnsi="Calibri" w:cs="Calibri"/>
@@ -1910,7 +1971,7 @@
           <w:szCs w:val="28"/>
           <w:lang w:eastAsia="el-GR"/>
         </w:rPr>
-        <w:t xml:space="preserve"> είναι μια καινοτόμος πλατφόρμα που συνδέει ανθρώπους που αγαπούν τα ζώα, δίνοντάς τους τη δυνατότητα να υιοθετήσουν ή να φιλοξενήσουν ένα κατοικίδιο που χρειάζεται φροντίδα και αγάπη. Οι χρήστες μπορούν να δημιουργούν αγγελίες είτε για να διαθέσουν χώρο φιλοξενίας είτε για να αναζητήσουν φιλοξενία ή νέο σπίτι για το κατοικίδιό τους.</w:t>
+        <w:t xml:space="preserve"> προσφέρει τη δυνατότητα κλεισίματος ραντεβού με συνεργαζόμενα ιατρικά κέντρα και ιδιώτες κτηνιάτρους, μέσω ενός έξυπνου ηλεκτρονικού ημερολογίου που προβάλλει σε πραγματικό χρόνο τις διαθέσιμες ώρες.</w:t>
       </w:r>
     </w:p>
     <w:p>
@@ -1930,9 +1991,8 @@
           <w:szCs w:val="28"/>
           <w:lang w:eastAsia="el-GR"/>
         </w:rPr>
-        <w:t>Η πλατφόρμα διαθέτει σύστημα φίλτρων, επιτρέποντας την εύκολη αναζήτηση αγγελιών βάσει τοποθεσίας, είδους ζώου και διαθεσιμότητας. Μέσω της ενσωματωμένης λειτουργίας συνομιλίας (</w:t>
-      </w:r>
-      <w:proofErr w:type="spellStart"/>
+        <w:t>Κάθε χρήστης διαθέτει ένα εξατομικευμένο προφίλ, το οποίο λειτουργεί ως βασικό κριτήριο εμπιστοσύνης, διασφαλίζοντας την ασφάλεια και την ευημερία των ζώων</w:t>
+      </w:r>
       <w:r>
         <w:rPr>
           <w:rFonts w:ascii="Calibri" w:eastAsia="Times New Roman" w:hAnsi="Calibri" w:cs="Calibri"/>
@@ -1940,39 +2000,37 @@
           <w:szCs w:val="28"/>
           <w:lang w:eastAsia="el-GR"/>
         </w:rPr>
-        <w:t>chat</w:t>
-      </w:r>
-      <w:proofErr w:type="spellEnd"/>
-      <w:r>
+        <w:t xml:space="preserve"> καθώς και προσωποποιημένο ημερολόγιο φροντίδας, που θα επιτρέπει την καταγραφή καθημερινών ενεργειών όπως η χορήγηση φαρμάκων ή άλλες σημαντικές παρατηρήσεις για το κατοικίδιο.</w:t>
+      </w:r>
+    </w:p>
+    <w:p>
+      <w:pPr>
+        <w:spacing w:before="100" w:beforeAutospacing="1" w:after="100" w:afterAutospacing="1" w:line="240" w:lineRule="auto"/>
         <w:rPr>
           <w:rFonts w:ascii="Calibri" w:eastAsia="Times New Roman" w:hAnsi="Calibri" w:cs="Calibri"/>
           <w:sz w:val="28"/>
           <w:szCs w:val="28"/>
           <w:lang w:eastAsia="el-GR"/>
         </w:rPr>
-        <w:t>), οι χρήστες μπορούν να ανταλλάσσουν πληροφορίες, να λύνουν απορίες και να αξιολογούν ο ένας τον άλλον, ενισχύοντας το αίσθημα ασφάλειας και αξιοπιστίας στην κοινότητα.</w:t>
-      </w:r>
-    </w:p>
-    <w:p>
-      <w:pPr>
-        <w:spacing w:before="100" w:beforeAutospacing="1" w:after="100" w:afterAutospacing="1" w:line="240" w:lineRule="auto"/>
+      </w:pPr>
+      <w:r>
         <w:rPr>
           <w:rFonts w:ascii="Calibri" w:eastAsia="Times New Roman" w:hAnsi="Calibri" w:cs="Calibri"/>
           <w:sz w:val="28"/>
           <w:szCs w:val="28"/>
+          <w:lang w:val="en-US" w:eastAsia="el-GR"/>
+        </w:rPr>
+        <w:t>T</w:t>
+      </w:r>
+      <w:r>
+        <w:rPr>
+          <w:rFonts w:ascii="Calibri" w:eastAsia="Times New Roman" w:hAnsi="Calibri" w:cs="Calibri"/>
+          <w:sz w:val="28"/>
+          <w:szCs w:val="28"/>
           <w:lang w:eastAsia="el-GR"/>
         </w:rPr>
-      </w:pPr>
-      <w:r>
-        <w:rPr>
-          <w:rFonts w:ascii="Calibri" w:eastAsia="Times New Roman" w:hAnsi="Calibri" w:cs="Calibri"/>
-          <w:sz w:val="28"/>
-          <w:szCs w:val="28"/>
-          <w:lang w:eastAsia="el-GR"/>
-        </w:rPr>
-        <w:t xml:space="preserve">Επιπλέον, το </w:t>
-      </w:r>
-      <w:proofErr w:type="spellStart"/>
+        <w:t xml:space="preserve">ο </w:t>
+      </w:r>
       <w:r>
         <w:rPr>
           <w:rFonts w:ascii="Calibri" w:eastAsia="Times New Roman" w:hAnsi="Calibri" w:cs="Calibri"/>
@@ -1984,7 +2042,6 @@
         </w:rPr>
         <w:t>Petato</w:t>
       </w:r>
-      <w:proofErr w:type="spellEnd"/>
       <w:r>
         <w:rPr>
           <w:rFonts w:ascii="Calibri" w:eastAsia="Times New Roman" w:hAnsi="Calibri" w:cs="Calibri"/>
@@ -1992,19 +2049,17 @@
           <w:szCs w:val="28"/>
           <w:lang w:eastAsia="el-GR"/>
         </w:rPr>
-        <w:t xml:space="preserve"> προσφέρει τη δυνατότητα κλεισίματος ραντεβού με συνεργαζόμενα ιατρικά κέντρα και ιδιώτες κτηνιάτρους, μέσω ενός έξυπνου ηλεκτρονικού ημερολογίου που προβάλλει σε πραγματικό χρόνο τις διαθέσιμες ώρες.</w:t>
-      </w:r>
-    </w:p>
-    <w:p>
-      <w:pPr>
-        <w:spacing w:before="100" w:beforeAutospacing="1" w:after="100" w:afterAutospacing="1" w:line="240" w:lineRule="auto"/>
+        <w:t xml:space="preserve"> </w:t>
+      </w:r>
+      <w:r>
         <w:rPr>
           <w:rFonts w:ascii="Calibri" w:eastAsia="Times New Roman" w:hAnsi="Calibri" w:cs="Calibri"/>
           <w:sz w:val="28"/>
           <w:szCs w:val="28"/>
           <w:lang w:eastAsia="el-GR"/>
         </w:rPr>
-      </w:pPr>
+        <w:t>παρέχει ακόμα και</w:t>
+      </w:r>
       <w:r>
         <w:rPr>
           <w:rFonts w:ascii="Calibri" w:eastAsia="Times New Roman" w:hAnsi="Calibri" w:cs="Calibri"/>
@@ -2012,7 +2067,7 @@
           <w:szCs w:val="28"/>
           <w:lang w:eastAsia="el-GR"/>
         </w:rPr>
-        <w:t>Κάθε χρήστης διαθέτει ένα εξατομικευμένο προφίλ, το οποίο λειτουργεί ως βασικό κριτήριο εμπιστοσύνης, διασφαλίζοντας την ασφάλεια και την ευημερία των ζώων</w:t>
+        <w:t xml:space="preserve"> ηλεκτρονικό καλάθι αγορών</w:t>
       </w:r>
       <w:r>
         <w:rPr>
@@ -2021,19 +2076,26 @@
           <w:szCs w:val="28"/>
           <w:lang w:eastAsia="el-GR"/>
         </w:rPr>
-        <w:t xml:space="preserve"> καθώς και προσωποποιημένο ημερολόγιο φροντίδας, που θα επιτρέπει την καταγραφή καθημερινών ενεργειών όπως η χορήγηση φαρμάκων ή άλλες σημαντικές παρατηρήσεις για το κατοικίδιο.</w:t>
-      </w:r>
-    </w:p>
-    <w:p>
-      <w:pPr>
-        <w:spacing w:before="100" w:beforeAutospacing="1" w:after="100" w:afterAutospacing="1" w:line="240" w:lineRule="auto"/>
+        <w:t>(</w:t>
+      </w:r>
+      <w:r>
         <w:rPr>
           <w:rFonts w:ascii="Calibri" w:eastAsia="Times New Roman" w:hAnsi="Calibri" w:cs="Calibri"/>
           <w:sz w:val="28"/>
           <w:szCs w:val="28"/>
+          <w:lang w:val="en-US" w:eastAsia="el-GR"/>
+        </w:rPr>
+        <w:t>e</w:t>
+      </w:r>
+      <w:r>
+        <w:rPr>
+          <w:rFonts w:ascii="Calibri" w:eastAsia="Times New Roman" w:hAnsi="Calibri" w:cs="Calibri"/>
+          <w:sz w:val="28"/>
+          <w:szCs w:val="28"/>
           <w:lang w:eastAsia="el-GR"/>
         </w:rPr>
-      </w:pPr>
+        <w:t>-</w:t>
+      </w:r>
       <w:r>
         <w:rPr>
           <w:rFonts w:ascii="Calibri" w:eastAsia="Times New Roman" w:hAnsi="Calibri" w:cs="Calibri"/>
@@ -2041,7 +2103,7 @@
           <w:szCs w:val="28"/>
           <w:lang w:val="en-US" w:eastAsia="el-GR"/>
         </w:rPr>
-        <w:t>T</w:t>
+        <w:t>Shop</w:t>
       </w:r>
       <w:r>
         <w:rPr>
@@ -2050,9 +2112,35 @@
           <w:szCs w:val="28"/>
           <w:lang w:eastAsia="el-GR"/>
         </w:rPr>
-        <w:t xml:space="preserve">ο </w:t>
-      </w:r>
-      <w:proofErr w:type="spellStart"/>
+        <w:t>)</w:t>
+      </w:r>
+      <w:r>
+        <w:rPr>
+          <w:rFonts w:ascii="Calibri" w:eastAsia="Times New Roman" w:hAnsi="Calibri" w:cs="Calibri"/>
+          <w:sz w:val="28"/>
+          <w:szCs w:val="28"/>
+          <w:lang w:eastAsia="el-GR"/>
+        </w:rPr>
+        <w:t xml:space="preserve"> για προϊόντα φροντίδας και διατροφής</w:t>
+      </w:r>
+      <w:r>
+        <w:rPr>
+          <w:rFonts w:ascii="Calibri" w:eastAsia="Times New Roman" w:hAnsi="Calibri" w:cs="Calibri"/>
+          <w:sz w:val="28"/>
+          <w:szCs w:val="28"/>
+          <w:lang w:eastAsia="el-GR"/>
+        </w:rPr>
+        <w:t>.</w:t>
+      </w:r>
+      <w:r>
+        <w:rPr>
+          <w:rFonts w:ascii="Calibri" w:eastAsia="Times New Roman" w:hAnsi="Calibri" w:cs="Calibri"/>
+          <w:sz w:val="28"/>
+          <w:szCs w:val="28"/>
+          <w:lang w:eastAsia="el-GR"/>
+        </w:rPr>
+        <w:t xml:space="preserve"> Μέσα από το </w:t>
+      </w:r>
       <w:r>
         <w:rPr>
           <w:rFonts w:ascii="Calibri" w:eastAsia="Times New Roman" w:hAnsi="Calibri" w:cs="Calibri"/>
@@ -2064,119 +2152,6 @@
         </w:rPr>
         <w:t>Petato</w:t>
       </w:r>
-      <w:proofErr w:type="spellEnd"/>
-      <w:r>
-        <w:rPr>
-          <w:rFonts w:ascii="Calibri" w:eastAsia="Times New Roman" w:hAnsi="Calibri" w:cs="Calibri"/>
-          <w:sz w:val="28"/>
-          <w:szCs w:val="28"/>
-          <w:lang w:eastAsia="el-GR"/>
-        </w:rPr>
-        <w:t xml:space="preserve"> </w:t>
-      </w:r>
-      <w:r>
-        <w:rPr>
-          <w:rFonts w:ascii="Calibri" w:eastAsia="Times New Roman" w:hAnsi="Calibri" w:cs="Calibri"/>
-          <w:sz w:val="28"/>
-          <w:szCs w:val="28"/>
-          <w:lang w:eastAsia="el-GR"/>
-        </w:rPr>
-        <w:t>παρέχει ακόμα και</w:t>
-      </w:r>
-      <w:r>
-        <w:rPr>
-          <w:rFonts w:ascii="Calibri" w:eastAsia="Times New Roman" w:hAnsi="Calibri" w:cs="Calibri"/>
-          <w:sz w:val="28"/>
-          <w:szCs w:val="28"/>
-          <w:lang w:eastAsia="el-GR"/>
-        </w:rPr>
-        <w:t xml:space="preserve"> ηλεκτρονικό καλάθι αγορών</w:t>
-      </w:r>
-      <w:r>
-        <w:rPr>
-          <w:rFonts w:ascii="Calibri" w:eastAsia="Times New Roman" w:hAnsi="Calibri" w:cs="Calibri"/>
-          <w:sz w:val="28"/>
-          <w:szCs w:val="28"/>
-          <w:lang w:eastAsia="el-GR"/>
-        </w:rPr>
-        <w:t>(</w:t>
-      </w:r>
-      <w:r>
-        <w:rPr>
-          <w:rFonts w:ascii="Calibri" w:eastAsia="Times New Roman" w:hAnsi="Calibri" w:cs="Calibri"/>
-          <w:sz w:val="28"/>
-          <w:szCs w:val="28"/>
-          <w:lang w:val="en-US" w:eastAsia="el-GR"/>
-        </w:rPr>
-        <w:t>e</w:t>
-      </w:r>
-      <w:r>
-        <w:rPr>
-          <w:rFonts w:ascii="Calibri" w:eastAsia="Times New Roman" w:hAnsi="Calibri" w:cs="Calibri"/>
-          <w:sz w:val="28"/>
-          <w:szCs w:val="28"/>
-          <w:lang w:eastAsia="el-GR"/>
-        </w:rPr>
-        <w:t>-</w:t>
-      </w:r>
-      <w:r>
-        <w:rPr>
-          <w:rFonts w:ascii="Calibri" w:eastAsia="Times New Roman" w:hAnsi="Calibri" w:cs="Calibri"/>
-          <w:sz w:val="28"/>
-          <w:szCs w:val="28"/>
-          <w:lang w:val="en-US" w:eastAsia="el-GR"/>
-        </w:rPr>
-        <w:t>Shop</w:t>
-      </w:r>
-      <w:r>
-        <w:rPr>
-          <w:rFonts w:ascii="Calibri" w:eastAsia="Times New Roman" w:hAnsi="Calibri" w:cs="Calibri"/>
-          <w:sz w:val="28"/>
-          <w:szCs w:val="28"/>
-          <w:lang w:eastAsia="el-GR"/>
-        </w:rPr>
-        <w:t>)</w:t>
-      </w:r>
-      <w:r>
-        <w:rPr>
-          <w:rFonts w:ascii="Calibri" w:eastAsia="Times New Roman" w:hAnsi="Calibri" w:cs="Calibri"/>
-          <w:sz w:val="28"/>
-          <w:szCs w:val="28"/>
-          <w:lang w:eastAsia="el-GR"/>
-        </w:rPr>
-        <w:t xml:space="preserve"> για προϊόντα φροντίδας και διατροφής</w:t>
-      </w:r>
-      <w:r>
-        <w:rPr>
-          <w:rFonts w:ascii="Calibri" w:eastAsia="Times New Roman" w:hAnsi="Calibri" w:cs="Calibri"/>
-          <w:sz w:val="28"/>
-          <w:szCs w:val="28"/>
-          <w:lang w:eastAsia="el-GR"/>
-        </w:rPr>
-        <w:t>.</w:t>
-      </w:r>
-      <w:r>
-        <w:rPr>
-          <w:rFonts w:ascii="Calibri" w:eastAsia="Times New Roman" w:hAnsi="Calibri" w:cs="Calibri"/>
-          <w:sz w:val="28"/>
-          <w:szCs w:val="28"/>
-          <w:lang w:eastAsia="el-GR"/>
-        </w:rPr>
-        <w:t xml:space="preserve"> Μέσα από το </w:t>
-      </w:r>
-      <w:proofErr w:type="spellStart"/>
-      <w:r>
-        <w:rPr>
-          <w:rFonts w:ascii="Calibri" w:eastAsia="Times New Roman" w:hAnsi="Calibri" w:cs="Calibri"/>
-          <w:b/>
-          <w:bCs/>
-          <w:sz w:val="28"/>
-          <w:szCs w:val="28"/>
-          <w:lang w:eastAsia="el-GR"/>
-        </w:rPr>
-        <w:t>Petato</w:t>
-      </w:r>
-      <w:proofErr w:type="spellEnd"/>
       <w:r>
         <w:rPr>
           <w:rFonts w:ascii="Calibri" w:eastAsia="Times New Roman" w:hAnsi="Calibri" w:cs="Calibri"/>
@@ -2379,7 +2354,6 @@
         <w:t xml:space="preserve"> είναι το </w:t>
       </w:r>
       <w:hyperlink r:id="rId10" w:history="1">
-        <w:proofErr w:type="spellStart"/>
         <w:r>
           <w:rPr>
             <w:rStyle w:val="Hyperlink"/>
@@ -2390,7 +2364,6 @@
           </w:rPr>
           <w:t>Mockflow</w:t>
         </w:r>
-        <w:proofErr w:type="spellEnd"/>
       </w:hyperlink>
       <w:r>
         <w:rPr>
@@ -2527,63 +2500,7 @@
         <w:rPr>
           <w:rFonts w:ascii="Calibri" w:hAnsi="Calibri" w:cs="Calibri"/>
         </w:rPr>
-        <w:t xml:space="preserve">:Αρχικό </w:t>
-      </w:r>
-      <w:proofErr w:type="spellStart"/>
-      <w:r>
-        <w:rPr>
-          <w:rFonts w:ascii="Calibri" w:hAnsi="Calibri" w:cs="Calibri"/>
-        </w:rPr>
-        <w:t>menu</w:t>
-      </w:r>
-      <w:proofErr w:type="spellEnd"/>
-      <w:r>
-        <w:rPr>
-          <w:rFonts w:ascii="Calibri" w:hAnsi="Calibri" w:cs="Calibri"/>
-        </w:rPr>
-        <w:t xml:space="preserve"> σύνδεσης (</w:t>
-      </w:r>
-      <w:proofErr w:type="spellStart"/>
-      <w:r>
-        <w:rPr>
-          <w:rFonts w:ascii="Calibri" w:hAnsi="Calibri" w:cs="Calibri"/>
-        </w:rPr>
-        <w:t>Mock</w:t>
-      </w:r>
-      <w:proofErr w:type="spellEnd"/>
-      <w:r>
-        <w:rPr>
-          <w:rFonts w:ascii="Calibri" w:hAnsi="Calibri" w:cs="Calibri"/>
-        </w:rPr>
-        <w:t xml:space="preserve"> </w:t>
-      </w:r>
-      <w:proofErr w:type="spellStart"/>
-      <w:r>
-        <w:rPr>
-          <w:rFonts w:ascii="Calibri" w:hAnsi="Calibri" w:cs="Calibri"/>
-        </w:rPr>
-        <w:t>up</w:t>
-      </w:r>
-      <w:proofErr w:type="spellEnd"/>
-      <w:r>
-        <w:rPr>
-          <w:rFonts w:ascii="Calibri" w:hAnsi="Calibri" w:cs="Calibri"/>
-        </w:rPr>
-        <w:t xml:space="preserve"> </w:t>
-      </w:r>
-      <w:proofErr w:type="spellStart"/>
-      <w:r>
-        <w:rPr>
-          <w:rFonts w:ascii="Calibri" w:hAnsi="Calibri" w:cs="Calibri"/>
-        </w:rPr>
-        <w:t>Screen</w:t>
-      </w:r>
-      <w:proofErr w:type="spellEnd"/>
-      <w:r>
-        <w:rPr>
-          <w:rFonts w:ascii="Calibri" w:hAnsi="Calibri" w:cs="Calibri"/>
-        </w:rPr>
-        <w:t>)</w:t>
+        <w:t>:Αρχικό menu σύνδεσης (Mock up Screen)</w:t>
       </w:r>
     </w:p>
     <w:p>
@@ -4104,9 +4021,58 @@
     </w:p>
     <w:p>
       <w:pPr>
+        <w:rPr>
+          <w:rFonts w:ascii="Calibri" w:hAnsi="Calibri" w:cs="Calibri"/>
+          <w:lang w:val="en-US"/>
+        </w:rPr>
+      </w:pPr>
+    </w:p>
+    <w:p>
+      <w:pPr>
+        <w:rPr>
+          <w:rFonts w:ascii="Calibri" w:hAnsi="Calibri" w:cs="Calibri"/>
+          <w:lang w:val="en-US"/>
+        </w:rPr>
+      </w:pPr>
+    </w:p>
+    <w:p>
+      <w:pPr>
+        <w:rPr>
+          <w:rFonts w:ascii="Calibri" w:hAnsi="Calibri" w:cs="Calibri"/>
+          <w:lang w:val="en-US"/>
+        </w:rPr>
+      </w:pPr>
+    </w:p>
+    <w:p>
+      <w:pPr>
+        <w:rPr>
+          <w:rFonts w:ascii="Calibri" w:hAnsi="Calibri" w:cs="Calibri"/>
+          <w:lang w:val="en-US"/>
+        </w:rPr>
+      </w:pPr>
+    </w:p>
+    <w:p>
+      <w:pPr>
+        <w:rPr>
+          <w:rFonts w:ascii="Calibri" w:hAnsi="Calibri" w:cs="Calibri"/>
+          <w:lang w:val="en-US"/>
+        </w:rPr>
+      </w:pPr>
+    </w:p>
+    <w:p>
+      <w:pPr>
+        <w:rPr>
+          <w:rFonts w:ascii="Calibri" w:hAnsi="Calibri" w:cs="Calibri"/>
+          <w:lang w:val="en-US"/>
+        </w:rPr>
+      </w:pPr>
+    </w:p>
+    <w:p>
+      <w:pPr>
         <w:pStyle w:val="Heading1"/>
       </w:pPr>
       <w:r>
+        <w:lastRenderedPageBreak/>
         <w:t>Παρουσίαση υλοποίησης</w:t>
       </w:r>
     </w:p>
@@ -4125,446 +4091,207 @@
           <w:szCs w:val="28"/>
         </w:rPr>
       </w:pPr>
-    </w:p>
-    <w:p>
-      <w:pPr>
-        <w:rPr>
-          <w:sz w:val="28"/>
-          <w:szCs w:val="28"/>
-        </w:rPr>
-      </w:pPr>
-    </w:p>
-    <w:p>
-      <w:pPr>
-        <w:rPr>
-          <w:sz w:val="28"/>
-          <w:szCs w:val="28"/>
-        </w:rPr>
-      </w:pPr>
-    </w:p>
-    <w:p>
-      <w:pPr>
-        <w:rPr>
-          <w:sz w:val="28"/>
-          <w:szCs w:val="28"/>
-        </w:rPr>
-      </w:pPr>
-    </w:p>
-    <w:p>
-      <w:pPr>
-        <w:rPr>
-          <w:sz w:val="28"/>
-          <w:szCs w:val="28"/>
-        </w:rPr>
-      </w:pPr>
-    </w:p>
-    <w:p>
-      <w:pPr>
-        <w:rPr>
-          <w:sz w:val="28"/>
-          <w:szCs w:val="28"/>
-        </w:rPr>
-      </w:pPr>
-    </w:p>
-    <w:p>
-      <w:pPr>
-        <w:rPr>
-          <w:sz w:val="28"/>
-          <w:szCs w:val="28"/>
-        </w:rPr>
-      </w:pPr>
-    </w:p>
-    <w:p>
-      <w:pPr>
-        <w:rPr>
-          <w:sz w:val="28"/>
-          <w:szCs w:val="28"/>
-        </w:rPr>
-      </w:pPr>
-    </w:p>
-    <w:p>
-      <w:pPr>
-        <w:rPr>
-          <w:sz w:val="28"/>
-          <w:szCs w:val="28"/>
-        </w:rPr>
-      </w:pPr>
-    </w:p>
-    <w:p>
-      <w:pPr>
-        <w:rPr>
-          <w:sz w:val="28"/>
-          <w:szCs w:val="28"/>
-        </w:rPr>
-      </w:pPr>
-    </w:p>
-    <w:p>
-      <w:pPr>
-        <w:rPr>
-          <w:sz w:val="28"/>
-          <w:szCs w:val="28"/>
-        </w:rPr>
-      </w:pPr>
-    </w:p>
-    <w:p>
-      <w:pPr>
-        <w:rPr>
-          <w:sz w:val="28"/>
-          <w:szCs w:val="28"/>
-        </w:rPr>
-      </w:pPr>
-    </w:p>
-    <w:p>
-      <w:pPr>
-        <w:rPr>
-          <w:sz w:val="28"/>
-          <w:szCs w:val="28"/>
-        </w:rPr>
-      </w:pPr>
-    </w:p>
-    <w:p>
-      <w:pPr>
-        <w:rPr>
-          <w:sz w:val="28"/>
-          <w:szCs w:val="28"/>
-        </w:rPr>
-      </w:pPr>
-    </w:p>
-    <w:p>
-      <w:pPr>
-        <w:rPr>
-          <w:sz w:val="28"/>
-          <w:szCs w:val="28"/>
-        </w:rPr>
-      </w:pPr>
-    </w:p>
-    <w:p>
-      <w:pPr>
-        <w:rPr>
-          <w:sz w:val="28"/>
-          <w:szCs w:val="28"/>
-        </w:rPr>
-      </w:pPr>
-    </w:p>
-    <w:p>
-      <w:pPr>
-        <w:rPr>
-          <w:sz w:val="28"/>
-          <w:szCs w:val="28"/>
-        </w:rPr>
-      </w:pPr>
-    </w:p>
-    <w:p>
-      <w:pPr>
-        <w:rPr>
-          <w:sz w:val="28"/>
-          <w:szCs w:val="28"/>
-        </w:rPr>
-      </w:pPr>
-    </w:p>
-    <w:p>
-      <w:pPr>
-        <w:rPr>
-          <w:sz w:val="28"/>
-          <w:szCs w:val="28"/>
-        </w:rPr>
-      </w:pPr>
-    </w:p>
-    <w:p>
-      <w:pPr>
-        <w:rPr>
-          <w:sz w:val="28"/>
-          <w:szCs w:val="28"/>
-        </w:rPr>
-      </w:pPr>
-    </w:p>
-    <w:p>
-      <w:pPr>
-        <w:rPr>
-          <w:sz w:val="28"/>
-          <w:szCs w:val="28"/>
-        </w:rPr>
-      </w:pPr>
-    </w:p>
-    <w:p>
-      <w:pPr>
-        <w:rPr>
-          <w:sz w:val="28"/>
-          <w:szCs w:val="28"/>
-        </w:rPr>
-      </w:pPr>
-    </w:p>
-    <w:p>
-      <w:pPr>
-        <w:rPr>
-          <w:sz w:val="28"/>
-          <w:szCs w:val="28"/>
-        </w:rPr>
-      </w:pPr>
-    </w:p>
-    <w:p>
-      <w:pPr>
-        <w:rPr>
-          <w:sz w:val="28"/>
-          <w:szCs w:val="28"/>
-        </w:rPr>
-      </w:pPr>
-    </w:p>
-    <w:p>
-      <w:pPr>
-        <w:rPr>
-          <w:sz w:val="28"/>
-          <w:szCs w:val="28"/>
-        </w:rPr>
-      </w:pPr>
-    </w:p>
-    <w:p>
-      <w:pPr>
-        <w:rPr>
-          <w:sz w:val="28"/>
-          <w:szCs w:val="28"/>
-        </w:rPr>
-      </w:pPr>
-    </w:p>
-    <w:p>
-      <w:pPr>
-        <w:rPr>
-          <w:sz w:val="28"/>
-          <w:szCs w:val="28"/>
-        </w:rPr>
-      </w:pPr>
-    </w:p>
-    <w:p>
-      <w:pPr>
-        <w:rPr>
-          <w:sz w:val="28"/>
-          <w:szCs w:val="28"/>
-        </w:rPr>
-      </w:pPr>
-    </w:p>
-    <w:p>
-      <w:pPr>
-        <w:rPr>
-          <w:sz w:val="28"/>
-          <w:szCs w:val="28"/>
-        </w:rPr>
-      </w:pPr>
-    </w:p>
-    <w:p>
-      <w:pPr>
-        <w:rPr>
-          <w:sz w:val="28"/>
-          <w:szCs w:val="28"/>
-        </w:rPr>
-      </w:pPr>
-    </w:p>
-    <w:p>
-      <w:pPr>
-        <w:rPr>
-          <w:sz w:val="28"/>
-          <w:szCs w:val="28"/>
-        </w:rPr>
-      </w:pPr>
-    </w:p>
-    <w:p>
-      <w:pPr>
-        <w:rPr>
-          <w:sz w:val="28"/>
-          <w:szCs w:val="28"/>
-        </w:rPr>
-      </w:pPr>
-    </w:p>
-    <w:p>
-      <w:pPr>
-        <w:rPr>
-          <w:sz w:val="28"/>
-          <w:szCs w:val="28"/>
-        </w:rPr>
-      </w:pPr>
-    </w:p>
-    <w:p>
-      <w:pPr>
-        <w:rPr>
-          <w:sz w:val="28"/>
-          <w:szCs w:val="28"/>
-        </w:rPr>
-      </w:pPr>
-    </w:p>
-    <w:p>
-      <w:pPr>
-        <w:rPr>
-          <w:sz w:val="28"/>
-          <w:szCs w:val="28"/>
-        </w:rPr>
-      </w:pPr>
-    </w:p>
-    <w:p>
-      <w:pPr>
-        <w:rPr>
-          <w:sz w:val="28"/>
-          <w:szCs w:val="28"/>
-        </w:rPr>
-      </w:pPr>
-    </w:p>
-    <w:p>
-      <w:pPr>
-        <w:rPr>
-          <w:sz w:val="28"/>
-          <w:szCs w:val="28"/>
-        </w:rPr>
-      </w:pPr>
-    </w:p>
-    <w:p>
-      <w:pPr>
-        <w:rPr>
-          <w:sz w:val="28"/>
-          <w:szCs w:val="28"/>
-        </w:rPr>
-      </w:pPr>
-    </w:p>
-    <w:p>
-      <w:pPr>
-        <w:rPr>
-          <w:sz w:val="28"/>
-          <w:szCs w:val="28"/>
-        </w:rPr>
-      </w:pPr>
-    </w:p>
-    <w:p>
-      <w:pPr>
-        <w:rPr>
-          <w:sz w:val="28"/>
-          <w:szCs w:val="28"/>
-        </w:rPr>
-      </w:pPr>
-    </w:p>
-    <w:p>
-      <w:pPr>
-        <w:rPr>
-          <w:sz w:val="28"/>
-          <w:szCs w:val="28"/>
-        </w:rPr>
-      </w:pPr>
-    </w:p>
-    <w:p>
-      <w:pPr>
-        <w:rPr>
-          <w:sz w:val="28"/>
-          <w:szCs w:val="28"/>
-        </w:rPr>
-      </w:pPr>
-    </w:p>
-    <w:p>
-      <w:pPr>
-        <w:rPr>
-          <w:sz w:val="28"/>
-          <w:szCs w:val="28"/>
-        </w:rPr>
-      </w:pPr>
-    </w:p>
-    <w:p>
-      <w:pPr>
-        <w:rPr>
-          <w:sz w:val="28"/>
-          <w:szCs w:val="28"/>
-        </w:rPr>
-      </w:pPr>
-    </w:p>
-    <w:p>
-      <w:pPr>
-        <w:rPr>
-          <w:sz w:val="28"/>
-          <w:szCs w:val="28"/>
-        </w:rPr>
-      </w:pPr>
-    </w:p>
-    <w:p>
-      <w:pPr>
-        <w:rPr>
-          <w:sz w:val="28"/>
-          <w:szCs w:val="28"/>
-        </w:rPr>
-      </w:pPr>
-    </w:p>
-    <w:p>
-      <w:pPr>
-        <w:rPr>
-          <w:sz w:val="28"/>
-          <w:szCs w:val="28"/>
-        </w:rPr>
-      </w:pPr>
-    </w:p>
-    <w:p>
-      <w:pPr>
-        <w:rPr>
-          <w:sz w:val="28"/>
-          <w:szCs w:val="28"/>
-        </w:rPr>
-      </w:pPr>
-    </w:p>
-    <w:p>
-      <w:pPr>
-        <w:rPr>
-          <w:sz w:val="28"/>
-          <w:szCs w:val="28"/>
-        </w:rPr>
-      </w:pPr>
-    </w:p>
-    <w:p>
-      <w:pPr>
-        <w:rPr>
-          <w:sz w:val="28"/>
-          <w:szCs w:val="28"/>
-        </w:rPr>
-      </w:pPr>
-    </w:p>
-    <w:p>
-      <w:pPr>
-        <w:rPr>
-          <w:sz w:val="28"/>
-          <w:szCs w:val="28"/>
-        </w:rPr>
-      </w:pPr>
-    </w:p>
-    <w:p>
-      <w:pPr>
-        <w:rPr>
-          <w:sz w:val="28"/>
-          <w:szCs w:val="28"/>
-        </w:rPr>
-      </w:pPr>
-    </w:p>
-    <w:p>
-      <w:pPr>
-        <w:rPr>
-          <w:sz w:val="28"/>
-          <w:szCs w:val="28"/>
-        </w:rPr>
-      </w:pPr>
-    </w:p>
-    <w:p>
-      <w:pPr>
-        <w:rPr>
-          <w:sz w:val="28"/>
-          <w:szCs w:val="28"/>
-        </w:rPr>
-      </w:pPr>
-    </w:p>
-    <w:p>
-      <w:pPr>
-        <w:rPr>
-          <w:sz w:val="28"/>
-          <w:szCs w:val="28"/>
-        </w:rPr>
-      </w:pPr>
-    </w:p>
-    <w:p>
-      <w:pPr>
-        <w:rPr>
-          <w:sz w:val="28"/>
-          <w:szCs w:val="28"/>
-        </w:rPr>
-      </w:pPr>
+      <w:r>
+        <w:rPr>
+          <w:sz w:val="28"/>
+          <w:szCs w:val="28"/>
+        </w:rPr>
+        <w:t xml:space="preserve">Η παρουσίαση των υλοποιημένων οθονών </w:t>
+      </w:r>
+      <w:r>
+        <w:rPr>
+          <w:sz w:val="28"/>
+          <w:szCs w:val="28"/>
+        </w:rPr>
+        <w:t xml:space="preserve">της εφαρμογής μας με βάση τα </w:t>
+      </w:r>
+      <w:r>
+        <w:rPr>
+          <w:sz w:val="28"/>
+          <w:szCs w:val="28"/>
+          <w:lang w:val="en-US"/>
+        </w:rPr>
+        <w:t>mock</w:t>
+      </w:r>
+      <w:r>
+        <w:rPr>
+          <w:sz w:val="28"/>
+          <w:szCs w:val="28"/>
+        </w:rPr>
+        <w:t>-</w:t>
+      </w:r>
+      <w:r>
+        <w:rPr>
+          <w:sz w:val="28"/>
+          <w:szCs w:val="28"/>
+          <w:lang w:val="en-US"/>
+        </w:rPr>
+        <w:t>ups</w:t>
+      </w:r>
+      <w:r>
+        <w:rPr>
+          <w:sz w:val="28"/>
+          <w:szCs w:val="28"/>
+        </w:rPr>
+        <w:t xml:space="preserve"> </w:t>
+      </w:r>
+      <w:r>
+        <w:rPr>
+          <w:sz w:val="28"/>
+          <w:szCs w:val="28"/>
+        </w:rPr>
+        <w:t xml:space="preserve">γίνεται έμμεσα στο τεχνικό έγγραφο </w:t>
+      </w:r>
+      <w:r>
+        <w:rPr>
+          <w:b/>
+          <w:bCs/>
+          <w:sz w:val="28"/>
+          <w:szCs w:val="28"/>
+          <w:u w:val="single"/>
+          <w:lang w:val="en-US"/>
+        </w:rPr>
+        <w:t>Test</w:t>
+      </w:r>
+      <w:r>
+        <w:rPr>
+          <w:b/>
+          <w:bCs/>
+          <w:sz w:val="28"/>
+          <w:szCs w:val="28"/>
+          <w:u w:val="single"/>
+        </w:rPr>
+        <w:t>-</w:t>
+      </w:r>
+      <w:r>
+        <w:rPr>
+          <w:b/>
+          <w:bCs/>
+          <w:sz w:val="28"/>
+          <w:szCs w:val="28"/>
+          <w:u w:val="single"/>
+          <w:lang w:val="en-US"/>
+        </w:rPr>
+        <w:t>cases</w:t>
+      </w:r>
+      <w:r>
+        <w:rPr>
+          <w:b/>
+          <w:bCs/>
+          <w:sz w:val="28"/>
+          <w:szCs w:val="28"/>
+          <w:u w:val="single"/>
+        </w:rPr>
+        <w:t>-</w:t>
+      </w:r>
+      <w:r>
+        <w:rPr>
+          <w:b/>
+          <w:bCs/>
+          <w:sz w:val="28"/>
+          <w:szCs w:val="28"/>
+          <w:u w:val="single"/>
+          <w:lang w:val="en-US"/>
+        </w:rPr>
+        <w:t>v</w:t>
+      </w:r>
+      <w:r>
+        <w:rPr>
+          <w:b/>
+          <w:bCs/>
+          <w:sz w:val="28"/>
+          <w:szCs w:val="28"/>
+          <w:u w:val="single"/>
+        </w:rPr>
+        <w:t>1.0</w:t>
+      </w:r>
+      <w:r>
+        <w:rPr>
+          <w:sz w:val="28"/>
+          <w:szCs w:val="28"/>
+        </w:rPr>
+        <w:t>,</w:t>
+      </w:r>
+      <w:r>
+        <w:rPr>
+          <w:sz w:val="28"/>
+          <w:szCs w:val="28"/>
+        </w:rPr>
+        <w:t xml:space="preserve"> διότι ως μέθοδο ελέγχου του κώδικά μας επιλέξαμε </w:t>
+      </w:r>
+      <w:r>
+        <w:rPr>
+          <w:sz w:val="28"/>
+          <w:szCs w:val="28"/>
+          <w:lang w:val="en-US"/>
+        </w:rPr>
+        <w:t>Black</w:t>
+      </w:r>
+      <w:r>
+        <w:rPr>
+          <w:sz w:val="28"/>
+          <w:szCs w:val="28"/>
+        </w:rPr>
+        <w:t xml:space="preserve"> </w:t>
+      </w:r>
+      <w:r>
+        <w:rPr>
+          <w:sz w:val="28"/>
+          <w:szCs w:val="28"/>
+          <w:lang w:val="en-US"/>
+        </w:rPr>
+        <w:t>Box</w:t>
+      </w:r>
+      <w:r>
+        <w:rPr>
+          <w:sz w:val="28"/>
+          <w:szCs w:val="28"/>
+        </w:rPr>
+        <w:t xml:space="preserve"> </w:t>
+      </w:r>
+      <w:r>
+        <w:rPr>
+          <w:sz w:val="28"/>
+          <w:szCs w:val="28"/>
+          <w:lang w:val="en-US"/>
+        </w:rPr>
+        <w:t>Testing</w:t>
+      </w:r>
+      <w:r>
+        <w:rPr>
+          <w:sz w:val="28"/>
+          <w:szCs w:val="28"/>
+        </w:rPr>
+        <w:t>, και για κάθε έλεγχο δείχνουμε αναλυτικά την υλοποίησ</w:t>
+      </w:r>
+      <w:r>
+        <w:rPr>
+          <w:sz w:val="28"/>
+          <w:szCs w:val="28"/>
+        </w:rPr>
+        <w:t>ή</w:t>
+      </w:r>
+      <w:r>
+        <w:rPr>
+          <w:sz w:val="28"/>
+          <w:szCs w:val="28"/>
+        </w:rPr>
+        <w:t xml:space="preserve"> μας</w:t>
+      </w:r>
+      <w:r>
+        <w:rPr>
+          <w:sz w:val="28"/>
+          <w:szCs w:val="28"/>
+        </w:rPr>
+        <w:t xml:space="preserve"> και όλες τις σχετικές οθόνες με τις περιπτώσεις χρήσης που υλοποιήσαμε.</w:t>
+      </w:r>
+      <w:r>
+        <w:rPr>
+          <w:sz w:val="28"/>
+          <w:szCs w:val="28"/>
+        </w:rPr>
+        <w:t xml:space="preserve"> </w:t>
+      </w:r>
     </w:p>
     <w:sectPr>
       <w:pgSz w:w="11906" w:h="16838"/>

--- a/4o_Paradoteo/Project-Description-v1.0.docx
+++ b/4o_Paradoteo/Project-Description-v1.0.docx
@@ -4291,6 +4291,60 @@
           <w:szCs w:val="28"/>
         </w:rPr>
         <w:t xml:space="preserve"> </w:t>
+      </w:r>
+    </w:p>
+    <w:p>
+      <w:pPr>
+        <w:rPr>
+          <w:sz w:val="28"/>
+          <w:szCs w:val="28"/>
+        </w:rPr>
+      </w:pPr>
+    </w:p>
+    <w:p>
+      <w:pPr>
+        <w:rPr>
+          <w:sz w:val="28"/>
+          <w:szCs w:val="28"/>
+        </w:rPr>
+      </w:pPr>
+    </w:p>
+    <w:p>
+      <w:pPr>
+        <w:pStyle w:val="Heading1"/>
+      </w:pPr>
+      <w:r>
+        <w:t>Κατανομή προσπάθειας μελών ομάδας</w:t>
+      </w:r>
+    </w:p>
+    <w:p>
+      <w:pPr>
+        <w:rPr>
+          <w:sz w:val="28"/>
+          <w:szCs w:val="28"/>
+        </w:rPr>
+      </w:pPr>
+    </w:p>
+    <w:p>
+      <w:pPr>
+        <w:rPr>
+          <w:sz w:val="28"/>
+          <w:szCs w:val="28"/>
+        </w:rPr>
+      </w:pPr>
+      <w:r>
+        <w:rPr>
+          <w:sz w:val="28"/>
+          <w:szCs w:val="28"/>
+        </w:rPr>
+        <w:t xml:space="preserve">Όλα τα μέλη της ομάδας δούλεψαν εξίσου καταβάλλοντας ίση προσπάθεια το κάθε ένα. </w:t>
+      </w:r>
+      <w:r>
+        <w:rPr>
+          <w:sz w:val="28"/>
+          <w:szCs w:val="28"/>
+        </w:rPr>
+        <w:t>Η άποψη αυτή είναι ομόφωνη.</w:t>
       </w:r>
     </w:p>
     <w:sectPr>

--- a/4o_Paradoteo/Project-Description-v1.0.docx
+++ b/4o_Paradoteo/Project-Description-v1.0.docx
@@ -1492,7 +1492,7 @@
           <w:sz w:val="40"/>
           <w:szCs w:val="40"/>
           <w:u w:val="single"/>
-          <w:lang w:val="en-US" w:eastAsia="el-GR"/>
+          <w:lang w:eastAsia="el-GR"/>
         </w:rPr>
       </w:pPr>
       <w:r>
@@ -1588,7 +1588,7 @@
           <w:sz w:val="40"/>
           <w:szCs w:val="40"/>
           <w:u w:val="single"/>
-          <w:lang w:val="en-US" w:eastAsia="el-GR"/>
+          <w:lang w:eastAsia="el-GR"/>
         </w:rPr>
         <w:t>.0</w:t>
       </w:r>
@@ -1652,6 +1652,14 @@
           <w:szCs w:val="28"/>
         </w:rPr>
         <w:t>.</w:t>
+      </w:r>
+      <w:r>
+        <w:rPr>
+          <w:rFonts w:ascii="Calibri" w:hAnsi="Calibri" w:cs="Calibri"/>
+          <w:sz w:val="28"/>
+          <w:szCs w:val="28"/>
+        </w:rPr>
+        <w:t xml:space="preserve"> Επίσης, προσθέσαμε την κατανομή προσπάθειας των μελών της ομάδας.</w:t>
       </w:r>
     </w:p>
     <w:p>
